--- a/PERFORMANCE TESTING/JMeter.docx
+++ b/PERFORMANCE TESTING/JMeter.docx
@@ -2078,80 +2078,2337 @@
       <w:pPr>
         <w:jc w:val="both"/>
         <w:rPr>
+          <w:rStyle w:val="Emphasis"/>
+          <w:rFonts w:ascii="Arial" w:hAnsi="Arial" w:cs="Arial"/>
+          <w:color w:val="212529"/>
+          <w:shd w:val="clear" w:color="auto" w:fill="FFFFFF"/>
+        </w:rPr>
+      </w:pPr>
+      <w:r>
+        <w:rPr>
+          <w:rStyle w:val="Emphasis"/>
+          <w:rFonts w:ascii="Arial" w:hAnsi="Arial" w:cs="Arial"/>
+          <w:color w:val="212529"/>
+          <w:shd w:val="clear" w:color="auto" w:fill="FFFFFF"/>
+        </w:rPr>
+        <w:t>To launch </w:t>
+      </w:r>
+      <w:r>
+        <w:rPr>
+          <w:rStyle w:val="Strong"/>
+          <w:rFonts w:ascii="Arial" w:hAnsi="Arial" w:cs="Arial"/>
+          <w:i/>
+          <w:iCs/>
+          <w:color w:val="212529"/>
+          <w:shd w:val="clear" w:color="auto" w:fill="FFFFFF"/>
+        </w:rPr>
+        <w:t>JMeter on Windows just double click the jmeter.bat</w:t>
+      </w:r>
+      <w:r>
+        <w:rPr>
+          <w:rStyle w:val="Emphasis"/>
+          <w:rFonts w:ascii="Arial" w:hAnsi="Arial" w:cs="Arial"/>
+          <w:color w:val="212529"/>
+          <w:shd w:val="clear" w:color="auto" w:fill="FFFFFF"/>
+        </w:rPr>
+        <w:t> file or go to </w:t>
+      </w:r>
+      <w:r>
+        <w:rPr>
+          <w:rStyle w:val="Strong"/>
+          <w:rFonts w:ascii="Arial" w:hAnsi="Arial" w:cs="Arial"/>
+          <w:i/>
+          <w:iCs/>
+          <w:color w:val="212529"/>
+          <w:shd w:val="clear" w:color="auto" w:fill="FFFFFF"/>
+        </w:rPr>
+        <w:t>command prompt</w:t>
+      </w:r>
+      <w:r>
+        <w:rPr>
+          <w:rStyle w:val="Emphasis"/>
+          <w:rFonts w:ascii="Arial" w:hAnsi="Arial" w:cs="Arial"/>
+          <w:color w:val="212529"/>
+          <w:shd w:val="clear" w:color="auto" w:fill="FFFFFF"/>
+        </w:rPr>
+        <w:t> and type </w:t>
+      </w:r>
+      <w:r>
+        <w:rPr>
+          <w:rStyle w:val="Strong"/>
+          <w:rFonts w:ascii="Arial" w:hAnsi="Arial" w:cs="Arial"/>
+          <w:i/>
+          <w:iCs/>
+          <w:color w:val="212529"/>
+          <w:shd w:val="clear" w:color="auto" w:fill="FFFFFF"/>
+        </w:rPr>
+        <w:t>&lt;file path&gt;/apache-jmeter-4.0/bin/jmeter.bat</w:t>
+      </w:r>
+      <w:r>
+        <w:rPr>
+          <w:rStyle w:val="Emphasis"/>
+          <w:rFonts w:ascii="Arial" w:hAnsi="Arial" w:cs="Arial"/>
+          <w:color w:val="212529"/>
+          <w:shd w:val="clear" w:color="auto" w:fill="FFFFFF"/>
+        </w:rPr>
+        <w:t> and wait for a few seconds JMeter GUI will be launched.</w:t>
+      </w:r>
+    </w:p>
+    <w:p>
+      <w:pPr>
+        <w:jc w:val="both"/>
+        <w:rPr>
+          <w:rStyle w:val="Emphasis"/>
+          <w:rFonts w:ascii="Arial" w:hAnsi="Arial" w:cs="Arial"/>
+          <w:color w:val="212529"/>
+          <w:shd w:val="clear" w:color="auto" w:fill="FFFFFF"/>
+        </w:rPr>
+      </w:pPr>
+    </w:p>
+    <w:p>
+      <w:pPr>
+        <w:jc w:val="both"/>
+        <w:rPr>
+          <w:rStyle w:val="Emphasis"/>
+          <w:rFonts w:ascii="Arial" w:hAnsi="Arial" w:cs="Arial"/>
+          <w:color w:val="212529"/>
+          <w:shd w:val="clear" w:color="auto" w:fill="FFFFFF"/>
+        </w:rPr>
+      </w:pPr>
+    </w:p>
+    <w:p>
+      <w:pPr>
+        <w:pStyle w:val="Heading1"/>
+      </w:pPr>
+      <w:r>
+        <w:t>Getting Familiar with JMeter GUI</w:t>
+      </w:r>
+    </w:p>
+    <w:p>
+      <w:pPr>
+        <w:pStyle w:val="NormalWeb"/>
+        <w:spacing w:before="0" w:beforeAutospacing="0" w:after="360" w:afterAutospacing="0"/>
+        <w:rPr>
+          <w:rFonts w:ascii="Arial" w:hAnsi="Arial" w:cs="Arial"/>
+          <w:color w:val="212529"/>
+        </w:rPr>
+      </w:pPr>
+      <w:r>
+        <w:rPr>
+          <w:rFonts w:ascii="Arial" w:hAnsi="Arial" w:cs="Arial"/>
+          <w:noProof/>
+          <w:color w:val="212529"/>
+        </w:rPr>
+        <w:drawing>
+          <wp:inline distT="0" distB="0" distL="0" distR="0">
+            <wp:extent cx="6120282" cy="3156668"/>
+            <wp:effectExtent l="0" t="0" r="0" b="5715"/>
+            <wp:docPr id="12" name="Picture 12" descr="FirstLook"/>
+            <wp:cNvGraphicFramePr>
+              <a:graphicFrameLocks xmlns:a="http://schemas.openxmlformats.org/drawingml/2006/main" noChangeAspect="1"/>
+            </wp:cNvGraphicFramePr>
+            <a:graphic xmlns:a="http://schemas.openxmlformats.org/drawingml/2006/main">
+              <a:graphicData uri="http://schemas.openxmlformats.org/drawingml/2006/picture">
+                <pic:pic xmlns:pic="http://schemas.openxmlformats.org/drawingml/2006/picture">
+                  <pic:nvPicPr>
+                    <pic:cNvPr id="0" name="Picture 1" descr="FirstLook"/>
+                    <pic:cNvPicPr>
+                      <a:picLocks noChangeAspect="1" noChangeArrowheads="1"/>
+                    </pic:cNvPicPr>
+                  </pic:nvPicPr>
+                  <pic:blipFill>
+                    <a:blip r:embed="rId7">
+                      <a:extLst>
+                        <a:ext uri="{28A0092B-C50C-407E-A947-70E740481C1C}">
+                          <a14:useLocalDpi xmlns:a14="http://schemas.microsoft.com/office/drawing/2010/main" val="0"/>
+                        </a:ext>
+                      </a:extLst>
+                    </a:blip>
+                    <a:srcRect/>
+                    <a:stretch>
+                      <a:fillRect/>
+                    </a:stretch>
+                  </pic:blipFill>
+                  <pic:spPr bwMode="auto">
+                    <a:xfrm>
+                      <a:off x="0" y="0"/>
+                      <a:ext cx="6211612" cy="3203773"/>
+                    </a:xfrm>
+                    <a:prstGeom prst="rect">
+                      <a:avLst/>
+                    </a:prstGeom>
+                    <a:noFill/>
+                    <a:ln>
+                      <a:noFill/>
+                    </a:ln>
+                  </pic:spPr>
+                </pic:pic>
+              </a:graphicData>
+            </a:graphic>
+          </wp:inline>
+        </w:drawing>
+      </w:r>
+    </w:p>
+    <w:p>
+      <w:pPr>
+        <w:pStyle w:val="NormalWeb"/>
+        <w:spacing w:before="0" w:beforeAutospacing="0" w:after="360" w:afterAutospacing="0"/>
+        <w:rPr>
+          <w:rFonts w:ascii="Arial" w:hAnsi="Arial" w:cs="Arial"/>
+          <w:color w:val="212529"/>
+        </w:rPr>
+      </w:pPr>
+      <w:r>
+        <w:rPr>
+          <w:rFonts w:ascii="Arial" w:hAnsi="Arial" w:cs="Arial"/>
+          <w:color w:val="212529"/>
+        </w:rPr>
+        <w:t>JMeter is primarily divided into three major parts:</w:t>
+      </w:r>
+    </w:p>
+    <w:p>
+      <w:pPr>
+        <w:numPr>
+          <w:ilvl w:val="0"/>
+          <w:numId w:val="12"/>
+        </w:numPr>
+        <w:spacing w:before="100" w:beforeAutospacing="1" w:after="100" w:afterAutospacing="1" w:line="240" w:lineRule="auto"/>
+        <w:rPr>
+          <w:rFonts w:ascii="Arial" w:hAnsi="Arial" w:cs="Arial"/>
+          <w:color w:val="212529"/>
+        </w:rPr>
+      </w:pPr>
+      <w:r>
+        <w:rPr>
+          <w:rStyle w:val="Strong"/>
+          <w:rFonts w:ascii="Arial" w:hAnsi="Arial" w:cs="Arial"/>
+          <w:i/>
+          <w:iCs/>
+          <w:color w:val="212529"/>
+        </w:rPr>
+        <w:t xml:space="preserve">Left </w:t>
+      </w:r>
+      <w:r>
+        <w:rPr>
+          <w:rStyle w:val="Strong"/>
+          <w:rFonts w:ascii="Arial" w:hAnsi="Arial" w:cs="Arial"/>
+          <w:i/>
+          <w:iCs/>
+          <w:color w:val="212529"/>
+        </w:rPr>
+        <w:t>Pane</w:t>
+      </w:r>
+      <w:r>
+        <w:rPr>
+          <w:rFonts w:ascii="Arial" w:hAnsi="Arial" w:cs="Arial"/>
+          <w:color w:val="212529"/>
+        </w:rPr>
+        <w:t>:</w:t>
+      </w:r>
+      <w:r>
+        <w:rPr>
+          <w:rFonts w:ascii="Arial" w:hAnsi="Arial" w:cs="Arial"/>
+          <w:color w:val="212529"/>
+        </w:rPr>
+        <w:t xml:space="preserve"> Left pane is the place where the test you want to execute resides.</w:t>
+      </w:r>
+    </w:p>
+    <w:p>
+      <w:pPr>
+        <w:numPr>
+          <w:ilvl w:val="0"/>
+          <w:numId w:val="12"/>
+        </w:numPr>
+        <w:spacing w:before="100" w:beforeAutospacing="1" w:after="100" w:afterAutospacing="1" w:line="240" w:lineRule="auto"/>
+        <w:rPr>
+          <w:rFonts w:ascii="Arial" w:hAnsi="Arial" w:cs="Arial"/>
+          <w:color w:val="212529"/>
+        </w:rPr>
+      </w:pPr>
+      <w:r>
+        <w:rPr>
+          <w:rStyle w:val="Strong"/>
+          <w:rFonts w:ascii="Arial" w:hAnsi="Arial" w:cs="Arial"/>
+          <w:i/>
+          <w:iCs/>
+          <w:color w:val="212529"/>
+        </w:rPr>
+        <w:t>Configuration Window</w:t>
+      </w:r>
+      <w:r>
+        <w:rPr>
+          <w:rFonts w:ascii="Arial" w:hAnsi="Arial" w:cs="Arial"/>
+          <w:color w:val="212529"/>
+        </w:rPr>
+        <w:t>: In this window we set the configuration and control the behaviour of the tests that we want to execute.</w:t>
+      </w:r>
+    </w:p>
+    <w:p>
+      <w:pPr>
+        <w:numPr>
+          <w:ilvl w:val="0"/>
+          <w:numId w:val="12"/>
+        </w:numPr>
+        <w:spacing w:before="100" w:beforeAutospacing="1" w:after="100" w:afterAutospacing="1" w:line="240" w:lineRule="auto"/>
+        <w:rPr>
+          <w:rFonts w:ascii="Arial" w:hAnsi="Arial" w:cs="Arial"/>
+          <w:color w:val="212529"/>
+        </w:rPr>
+      </w:pPr>
+      <w:r>
+        <w:rPr>
+          <w:rStyle w:val="Strong"/>
+          <w:rFonts w:ascii="Arial" w:hAnsi="Arial" w:cs="Arial"/>
+          <w:i/>
+          <w:iCs/>
+          <w:color w:val="212529"/>
+        </w:rPr>
+        <w:t>Menu Bar</w:t>
+      </w:r>
+      <w:r>
+        <w:rPr>
+          <w:rFonts w:ascii="Arial" w:hAnsi="Arial" w:cs="Arial"/>
+          <w:color w:val="212529"/>
+        </w:rPr>
+        <w:t>: It is an intuitive menu bar from where you may perform all the functions.</w:t>
+      </w:r>
+    </w:p>
+    <w:p>
+      <w:pPr>
+        <w:pStyle w:val="NormalWeb"/>
+        <w:spacing w:before="0" w:beforeAutospacing="0" w:after="360" w:afterAutospacing="0"/>
+        <w:rPr>
+          <w:rFonts w:ascii="Arial" w:hAnsi="Arial" w:cs="Arial"/>
+          <w:color w:val="212529"/>
+        </w:rPr>
+      </w:pPr>
+      <w:r>
+        <w:rPr>
+          <w:rFonts w:ascii="Arial" w:hAnsi="Arial" w:cs="Arial"/>
+          <w:color w:val="212529"/>
+        </w:rPr>
+        <w:t>The </w:t>
+      </w:r>
+      <w:r>
+        <w:rPr>
+          <w:rStyle w:val="Strong"/>
+          <w:rFonts w:ascii="Arial" w:hAnsi="Arial" w:cs="Arial"/>
+          <w:i/>
+          <w:iCs/>
+          <w:color w:val="212529"/>
+        </w:rPr>
+        <w:t>options menu</w:t>
+      </w:r>
+      <w:r>
+        <w:rPr>
+          <w:rFonts w:ascii="Arial" w:hAnsi="Arial" w:cs="Arial"/>
+          <w:color w:val="212529"/>
+        </w:rPr>
+        <w:t> has been removed from the GUI in JMeter 4.0. So, the user may perform nearly all the functions using the buttons present in the </w:t>
+      </w:r>
+      <w:r>
+        <w:rPr>
+          <w:rStyle w:val="Strong"/>
+          <w:rFonts w:ascii="Arial" w:hAnsi="Arial" w:cs="Arial"/>
+          <w:i/>
+          <w:iCs/>
+          <w:color w:val="212529"/>
+        </w:rPr>
+        <w:t>Menu Bar</w:t>
+      </w:r>
+      <w:r>
+        <w:rPr>
+          <w:rFonts w:ascii="Arial" w:hAnsi="Arial" w:cs="Arial"/>
+          <w:color w:val="212529"/>
+        </w:rPr>
+        <w:t>.</w:t>
+      </w:r>
+    </w:p>
+    <w:p>
+      <w:pPr>
+        <w:pStyle w:val="NormalWeb"/>
+        <w:spacing w:before="0" w:beforeAutospacing="0" w:after="360" w:afterAutospacing="0"/>
+        <w:rPr>
+          <w:rFonts w:ascii="Arial" w:hAnsi="Arial" w:cs="Arial"/>
+          <w:color w:val="212529"/>
+        </w:rPr>
+      </w:pPr>
+      <w:r>
+        <w:rPr>
+          <w:rFonts w:ascii="Arial" w:hAnsi="Arial" w:cs="Arial"/>
+          <w:noProof/>
+          <w:color w:val="212529"/>
+        </w:rPr>
+        <w:lastRenderedPageBreak/>
+        <w:drawing>
+          <wp:inline distT="0" distB="0" distL="0" distR="0">
+            <wp:extent cx="6424682" cy="2278534"/>
+            <wp:effectExtent l="0" t="0" r="0" b="7620"/>
+            <wp:docPr id="11" name="Picture 11" descr="Getting Familiar with JMeter GUI"/>
+            <wp:cNvGraphicFramePr>
+              <a:graphicFrameLocks xmlns:a="http://schemas.openxmlformats.org/drawingml/2006/main" noChangeAspect="1"/>
+            </wp:cNvGraphicFramePr>
+            <a:graphic xmlns:a="http://schemas.openxmlformats.org/drawingml/2006/main">
+              <a:graphicData uri="http://schemas.openxmlformats.org/drawingml/2006/picture">
+                <pic:pic xmlns:pic="http://schemas.openxmlformats.org/drawingml/2006/picture">
+                  <pic:nvPicPr>
+                    <pic:cNvPr id="0" name="Picture 2" descr="Getting Familiar with JMeter GUI"/>
+                    <pic:cNvPicPr>
+                      <a:picLocks noChangeAspect="1" noChangeArrowheads="1"/>
+                    </pic:cNvPicPr>
+                  </pic:nvPicPr>
+                  <pic:blipFill>
+                    <a:blip r:embed="rId8">
+                      <a:extLst>
+                        <a:ext uri="{28A0092B-C50C-407E-A947-70E740481C1C}">
+                          <a14:useLocalDpi xmlns:a14="http://schemas.microsoft.com/office/drawing/2010/main" val="0"/>
+                        </a:ext>
+                      </a:extLst>
+                    </a:blip>
+                    <a:srcRect/>
+                    <a:stretch>
+                      <a:fillRect/>
+                    </a:stretch>
+                  </pic:blipFill>
+                  <pic:spPr bwMode="auto">
+                    <a:xfrm>
+                      <a:off x="0" y="0"/>
+                      <a:ext cx="6449750" cy="2287425"/>
+                    </a:xfrm>
+                    <a:prstGeom prst="rect">
+                      <a:avLst/>
+                    </a:prstGeom>
+                    <a:noFill/>
+                    <a:ln>
+                      <a:noFill/>
+                    </a:ln>
+                  </pic:spPr>
+                </pic:pic>
+              </a:graphicData>
+            </a:graphic>
+          </wp:inline>
+        </w:drawing>
+      </w:r>
+    </w:p>
+    <w:p>
+      <w:pPr>
+        <w:pStyle w:val="Heading2"/>
+        <w:rPr>
+          <w:rFonts w:ascii="Arial" w:hAnsi="Arial" w:cs="Arial"/>
+          <w:color w:val="4A4A4A"/>
+          <w:sz w:val="38"/>
+          <w:szCs w:val="38"/>
+        </w:rPr>
+      </w:pPr>
+      <w:r>
+        <w:rPr>
+          <w:rFonts w:ascii="Arial" w:hAnsi="Arial" w:cs="Arial"/>
+          <w:color w:val="4A4A4A"/>
+          <w:sz w:val="38"/>
+          <w:szCs w:val="38"/>
+        </w:rPr>
+        <w:t>Left Pane</w:t>
+      </w:r>
+    </w:p>
+    <w:p>
+      <w:pPr>
+        <w:pStyle w:val="NormalWeb"/>
+        <w:spacing w:before="0" w:beforeAutospacing="0" w:after="360" w:afterAutospacing="0"/>
+        <w:rPr>
+          <w:rFonts w:ascii="Arial" w:hAnsi="Arial" w:cs="Arial"/>
+          <w:color w:val="212529"/>
+        </w:rPr>
+      </w:pPr>
+      <w:r>
+        <w:rPr>
+          <w:rFonts w:ascii="Arial" w:hAnsi="Arial" w:cs="Arial"/>
+          <w:color w:val="212529"/>
+        </w:rPr>
+        <w:t>Left pane in JMeter consists of a node known as </w:t>
+      </w:r>
+      <w:r>
+        <w:rPr>
+          <w:rStyle w:val="Strong"/>
+          <w:rFonts w:ascii="Arial" w:hAnsi="Arial" w:cs="Arial"/>
+          <w:i/>
+          <w:iCs/>
+          <w:color w:val="212529"/>
+        </w:rPr>
+        <w:t>Test Plan</w:t>
+      </w:r>
+      <w:r>
+        <w:rPr>
+          <w:rFonts w:ascii="Arial" w:hAnsi="Arial" w:cs="Arial"/>
+          <w:color w:val="212529"/>
+        </w:rPr>
+        <w:t>. As the name suggests, Test Plan can be thought of as a container that consists of test scenarios as well as test data.</w:t>
+      </w:r>
+    </w:p>
+    <w:p>
+      <w:pPr>
+        <w:pStyle w:val="NormalWeb"/>
+        <w:spacing w:before="0" w:beforeAutospacing="0" w:after="360" w:afterAutospacing="0"/>
+        <w:rPr>
+          <w:rFonts w:ascii="Arial" w:hAnsi="Arial" w:cs="Arial"/>
+          <w:color w:val="212529"/>
+        </w:rPr>
+      </w:pPr>
+      <w:r>
+        <w:rPr>
+          <w:rFonts w:ascii="Arial" w:hAnsi="Arial" w:cs="Arial"/>
+          <w:color w:val="212529"/>
+        </w:rPr>
+        <w:t>Similarly, JMeter Test Plan also can be thought of as a container that consists of series of steps that will execute when we run a test plan. Test plan can consist of one or more elements like </w:t>
+      </w:r>
+      <w:r>
+        <w:rPr>
+          <w:rStyle w:val="Strong"/>
+          <w:rFonts w:ascii="Arial" w:hAnsi="Arial" w:cs="Arial"/>
+          <w:i/>
+          <w:iCs/>
+          <w:color w:val="212529"/>
+        </w:rPr>
+        <w:t>Thread Groups, Logic Controllers, Configuration Elements, Samplers, Timers, Listeners and Assertions</w:t>
+      </w:r>
+      <w:r>
+        <w:rPr>
+          <w:rFonts w:ascii="Arial" w:hAnsi="Arial" w:cs="Arial"/>
+          <w:color w:val="212529"/>
+        </w:rPr>
+        <w:t>.</w:t>
+      </w:r>
+    </w:p>
+    <w:p>
+      <w:pPr>
+        <w:pStyle w:val="NormalWeb"/>
+        <w:spacing w:before="0" w:beforeAutospacing="0" w:after="360" w:afterAutospacing="0"/>
+        <w:rPr>
+          <w:rFonts w:ascii="Arial" w:hAnsi="Arial" w:cs="Arial"/>
+          <w:color w:val="212529"/>
+        </w:rPr>
+      </w:pPr>
+    </w:p>
+    <w:p>
+      <w:pPr>
+        <w:pStyle w:val="NormalWeb"/>
+        <w:spacing w:before="0" w:beforeAutospacing="0" w:after="360" w:afterAutospacing="0"/>
+        <w:rPr>
+          <w:rFonts w:ascii="Arial" w:hAnsi="Arial" w:cs="Arial"/>
+          <w:color w:val="212529"/>
+        </w:rPr>
+      </w:pPr>
+      <w:r>
+        <w:rPr>
+          <w:rFonts w:ascii="Arial" w:hAnsi="Arial" w:cs="Arial"/>
+          <w:noProof/>
+          <w:color w:val="212529"/>
+        </w:rPr>
+        <w:drawing>
+          <wp:inline distT="0" distB="0" distL="0" distR="0">
+            <wp:extent cx="3220085" cy="3172377"/>
+            <wp:effectExtent l="0" t="0" r="0" b="9525"/>
+            <wp:docPr id="10" name="Picture 10" descr="TestPlan"/>
+            <wp:cNvGraphicFramePr>
+              <a:graphicFrameLocks xmlns:a="http://schemas.openxmlformats.org/drawingml/2006/main" noChangeAspect="1"/>
+            </wp:cNvGraphicFramePr>
+            <a:graphic xmlns:a="http://schemas.openxmlformats.org/drawingml/2006/main">
+              <a:graphicData uri="http://schemas.openxmlformats.org/drawingml/2006/picture">
+                <pic:pic xmlns:pic="http://schemas.openxmlformats.org/drawingml/2006/picture">
+                  <pic:nvPicPr>
+                    <pic:cNvPr id="0" name="Picture 3" descr="TestPlan"/>
+                    <pic:cNvPicPr>
+                      <a:picLocks noChangeAspect="1" noChangeArrowheads="1"/>
+                    </pic:cNvPicPr>
+                  </pic:nvPicPr>
+                  <pic:blipFill>
+                    <a:blip r:embed="rId9">
+                      <a:extLst>
+                        <a:ext uri="{28A0092B-C50C-407E-A947-70E740481C1C}">
+                          <a14:useLocalDpi xmlns:a14="http://schemas.microsoft.com/office/drawing/2010/main" val="0"/>
+                        </a:ext>
+                      </a:extLst>
+                    </a:blip>
+                    <a:srcRect/>
+                    <a:stretch>
+                      <a:fillRect/>
+                    </a:stretch>
+                  </pic:blipFill>
+                  <pic:spPr bwMode="auto">
+                    <a:xfrm>
+                      <a:off x="0" y="0"/>
+                      <a:ext cx="3227685" cy="3179864"/>
+                    </a:xfrm>
+                    <a:prstGeom prst="rect">
+                      <a:avLst/>
+                    </a:prstGeom>
+                    <a:noFill/>
+                    <a:ln>
+                      <a:noFill/>
+                    </a:ln>
+                  </pic:spPr>
+                </pic:pic>
+              </a:graphicData>
+            </a:graphic>
+          </wp:inline>
+        </w:drawing>
+      </w:r>
+    </w:p>
+    <w:p>
+      <w:pPr>
+        <w:pStyle w:val="NormalWeb"/>
+        <w:spacing w:before="0" w:beforeAutospacing="0" w:after="360" w:afterAutospacing="0"/>
+        <w:rPr>
+          <w:rFonts w:ascii="Arial" w:hAnsi="Arial" w:cs="Arial"/>
+          <w:b/>
+          <w:color w:val="212529"/>
+        </w:rPr>
+      </w:pPr>
+      <w:r>
+        <w:rPr>
+          <w:rStyle w:val="Strong"/>
+          <w:rFonts w:ascii="Arial" w:hAnsi="Arial" w:cs="Arial"/>
+          <w:b w:val="0"/>
+          <w:i/>
+          <w:iCs/>
+          <w:color w:val="212529"/>
+        </w:rPr>
+        <w:t>Note</w:t>
+      </w:r>
+      <w:r>
+        <w:rPr>
+          <w:rStyle w:val="Emphasis"/>
+          <w:rFonts w:ascii="Arial" w:hAnsi="Arial" w:cs="Arial"/>
+          <w:b/>
+          <w:color w:val="212529"/>
+        </w:rPr>
+        <w:t>: Only one test plan is executed at a time in JMeter.</w:t>
+      </w:r>
+    </w:p>
+    <w:p>
+      <w:pPr>
+        <w:pStyle w:val="Heading2"/>
+        <w:rPr>
+          <w:rFonts w:ascii="Arial" w:hAnsi="Arial" w:cs="Arial"/>
+          <w:color w:val="4A4A4A"/>
+          <w:sz w:val="38"/>
+          <w:szCs w:val="38"/>
+        </w:rPr>
+      </w:pPr>
+      <w:r>
+        <w:rPr>
+          <w:rFonts w:ascii="Arial" w:hAnsi="Arial" w:cs="Arial"/>
+          <w:color w:val="4A4A4A"/>
+          <w:sz w:val="38"/>
+          <w:szCs w:val="38"/>
+        </w:rPr>
+        <w:lastRenderedPageBreak/>
+        <w:t>Configuration Pane</w:t>
+      </w:r>
+    </w:p>
+    <w:p>
+      <w:pPr>
+        <w:pStyle w:val="NormalWeb"/>
+        <w:spacing w:before="0" w:beforeAutospacing="0" w:after="360" w:afterAutospacing="0"/>
+        <w:rPr>
+          <w:rFonts w:ascii="Arial" w:hAnsi="Arial" w:cs="Arial"/>
+          <w:color w:val="212529"/>
+        </w:rPr>
+      </w:pPr>
+      <w:r>
+        <w:rPr>
+          <w:rFonts w:ascii="Arial" w:hAnsi="Arial" w:cs="Arial"/>
+          <w:color w:val="212529"/>
+        </w:rPr>
+        <w:t xml:space="preserve">You can </w:t>
+      </w:r>
+      <w:r>
+        <w:rPr>
+          <w:rFonts w:ascii="Arial" w:hAnsi="Arial" w:cs="Arial"/>
+          <w:b/>
+          <w:color w:val="212529"/>
+        </w:rPr>
+        <w:t>configure</w:t>
+      </w:r>
+      <w:r>
+        <w:rPr>
+          <w:rFonts w:ascii="Arial" w:hAnsi="Arial" w:cs="Arial"/>
+          <w:color w:val="212529"/>
+        </w:rPr>
+        <w:t xml:space="preserve"> your Test Plan and its element on this window. A Test Plan’s name, user defined variables and its properties can be configured here. Configuring a Test Plan helps you to control its properties and the behaviour in which you would like to run your test Plan as per your requirement.</w:t>
+      </w:r>
+    </w:p>
+    <w:p>
+      <w:pPr>
+        <w:pStyle w:val="NormalWeb"/>
+        <w:spacing w:before="0" w:beforeAutospacing="0" w:after="360" w:afterAutospacing="0"/>
+        <w:rPr>
+          <w:rFonts w:ascii="Arial" w:hAnsi="Arial" w:cs="Arial"/>
+          <w:color w:val="212529"/>
+        </w:rPr>
+      </w:pPr>
+      <w:r>
+        <w:rPr>
+          <w:rFonts w:ascii="Arial" w:hAnsi="Arial" w:cs="Arial"/>
+          <w:color w:val="212529"/>
+        </w:rPr>
+        <w:t>By default the below screen is visible when we launch JMeter.</w:t>
+      </w:r>
+    </w:p>
+    <w:p>
+      <w:pPr>
+        <w:pStyle w:val="NormalWeb"/>
+        <w:spacing w:before="0" w:beforeAutospacing="0" w:after="360" w:afterAutospacing="0"/>
+        <w:rPr>
+          <w:rFonts w:ascii="Arial" w:hAnsi="Arial" w:cs="Arial"/>
+          <w:color w:val="212529"/>
+        </w:rPr>
+      </w:pPr>
+      <w:r>
+        <w:rPr>
+          <w:rFonts w:ascii="Arial" w:hAnsi="Arial" w:cs="Arial"/>
+          <w:noProof/>
+          <w:color w:val="212529"/>
+        </w:rPr>
+        <w:drawing>
+          <wp:inline distT="0" distB="0" distL="0" distR="0">
+            <wp:extent cx="6074603" cy="2459689"/>
+            <wp:effectExtent l="0" t="0" r="2540" b="0"/>
+            <wp:docPr id="9" name="Picture 9" descr="ConfigPane"/>
+            <wp:cNvGraphicFramePr>
+              <a:graphicFrameLocks xmlns:a="http://schemas.openxmlformats.org/drawingml/2006/main" noChangeAspect="1"/>
+            </wp:cNvGraphicFramePr>
+            <a:graphic xmlns:a="http://schemas.openxmlformats.org/drawingml/2006/main">
+              <a:graphicData uri="http://schemas.openxmlformats.org/drawingml/2006/picture">
+                <pic:pic xmlns:pic="http://schemas.openxmlformats.org/drawingml/2006/picture">
+                  <pic:nvPicPr>
+                    <pic:cNvPr id="0" name="Picture 4" descr="ConfigPane"/>
+                    <pic:cNvPicPr>
+                      <a:picLocks noChangeAspect="1" noChangeArrowheads="1"/>
+                    </pic:cNvPicPr>
+                  </pic:nvPicPr>
+                  <pic:blipFill>
+                    <a:blip r:embed="rId10">
+                      <a:extLst>
+                        <a:ext uri="{28A0092B-C50C-407E-A947-70E740481C1C}">
+                          <a14:useLocalDpi xmlns:a14="http://schemas.microsoft.com/office/drawing/2010/main" val="0"/>
+                        </a:ext>
+                      </a:extLst>
+                    </a:blip>
+                    <a:srcRect/>
+                    <a:stretch>
+                      <a:fillRect/>
+                    </a:stretch>
+                  </pic:blipFill>
+                  <pic:spPr bwMode="auto">
+                    <a:xfrm>
+                      <a:off x="0" y="0"/>
+                      <a:ext cx="6102474" cy="2470975"/>
+                    </a:xfrm>
+                    <a:prstGeom prst="rect">
+                      <a:avLst/>
+                    </a:prstGeom>
+                    <a:noFill/>
+                    <a:ln>
+                      <a:noFill/>
+                    </a:ln>
+                  </pic:spPr>
+                </pic:pic>
+              </a:graphicData>
+            </a:graphic>
+          </wp:inline>
+        </w:drawing>
+      </w:r>
+    </w:p>
+    <w:p>
+      <w:pPr>
+        <w:pStyle w:val="NormalWeb"/>
+        <w:spacing w:before="0" w:beforeAutospacing="0" w:after="360" w:afterAutospacing="0"/>
+        <w:rPr>
+          <w:rFonts w:ascii="Arial" w:hAnsi="Arial" w:cs="Arial"/>
+          <w:color w:val="212529"/>
+        </w:rPr>
+      </w:pPr>
+      <w:r>
+        <w:rPr>
+          <w:rFonts w:ascii="Arial" w:hAnsi="Arial" w:cs="Arial"/>
+          <w:color w:val="212529"/>
+        </w:rPr>
+        <w:t>The above screen consists of three major parts:</w:t>
+      </w:r>
+    </w:p>
+    <w:p>
+      <w:pPr>
+        <w:numPr>
+          <w:ilvl w:val="0"/>
+          <w:numId w:val="7"/>
+        </w:numPr>
+        <w:spacing w:before="100" w:beforeAutospacing="1" w:after="100" w:afterAutospacing="1" w:line="240" w:lineRule="auto"/>
+        <w:rPr>
+          <w:rFonts w:ascii="Arial" w:hAnsi="Arial" w:cs="Arial"/>
+          <w:color w:val="212529"/>
+        </w:rPr>
+      </w:pPr>
+      <w:r>
+        <w:rPr>
+          <w:rStyle w:val="Strong"/>
+          <w:rFonts w:ascii="Arial" w:hAnsi="Arial" w:cs="Arial"/>
+          <w:i/>
+          <w:iCs/>
+          <w:color w:val="212529"/>
+        </w:rPr>
+        <w:t>Name</w:t>
+      </w:r>
+    </w:p>
+    <w:p>
+      <w:pPr>
+        <w:numPr>
+          <w:ilvl w:val="0"/>
+          <w:numId w:val="7"/>
+        </w:numPr>
+        <w:spacing w:before="100" w:beforeAutospacing="1" w:after="100" w:afterAutospacing="1" w:line="240" w:lineRule="auto"/>
+        <w:rPr>
+          <w:rFonts w:ascii="Arial" w:hAnsi="Arial" w:cs="Arial"/>
+          <w:color w:val="212529"/>
+        </w:rPr>
+      </w:pPr>
+      <w:r>
+        <w:rPr>
+          <w:rStyle w:val="Strong"/>
+          <w:rFonts w:ascii="Arial" w:hAnsi="Arial" w:cs="Arial"/>
+          <w:i/>
+          <w:iCs/>
+          <w:color w:val="212529"/>
+        </w:rPr>
+        <w:t>User Defined Variables</w:t>
+      </w:r>
+    </w:p>
+    <w:p>
+      <w:pPr>
+        <w:numPr>
+          <w:ilvl w:val="0"/>
+          <w:numId w:val="7"/>
+        </w:numPr>
+        <w:spacing w:before="100" w:beforeAutospacing="1" w:after="100" w:afterAutospacing="1" w:line="240" w:lineRule="auto"/>
+        <w:rPr>
+          <w:rFonts w:ascii="Arial" w:hAnsi="Arial" w:cs="Arial"/>
+          <w:color w:val="212529"/>
+        </w:rPr>
+      </w:pPr>
+      <w:r>
+        <w:rPr>
+          <w:rStyle w:val="Strong"/>
+          <w:rFonts w:ascii="Arial" w:hAnsi="Arial" w:cs="Arial"/>
+          <w:i/>
+          <w:iCs/>
+          <w:color w:val="212529"/>
+        </w:rPr>
+        <w:t>Test Plan Properties.</w:t>
+      </w:r>
+    </w:p>
+    <w:p>
+      <w:pPr>
+        <w:pStyle w:val="Heading4"/>
+        <w:spacing w:before="0"/>
+        <w:rPr>
+          <w:rFonts w:ascii="Arial" w:hAnsi="Arial" w:cs="Arial"/>
+          <w:color w:val="4A4A4A"/>
+          <w:sz w:val="26"/>
+          <w:szCs w:val="26"/>
+        </w:rPr>
+      </w:pPr>
+      <w:r>
+        <w:rPr>
+          <w:rStyle w:val="Strong"/>
+          <w:rFonts w:ascii="Arial" w:hAnsi="Arial" w:cs="Arial"/>
+          <w:b w:val="0"/>
+          <w:bCs w:val="0"/>
+          <w:i w:val="0"/>
+          <w:iCs w:val="0"/>
+          <w:color w:val="4A4A4A"/>
+          <w:sz w:val="26"/>
+          <w:szCs w:val="26"/>
+        </w:rPr>
+        <w:t>Name</w:t>
+      </w:r>
+    </w:p>
+    <w:p>
+      <w:pPr>
+        <w:pStyle w:val="NormalWeb"/>
+        <w:spacing w:before="0" w:beforeAutospacing="0" w:after="360" w:afterAutospacing="0"/>
+        <w:rPr>
+          <w:rFonts w:ascii="Arial" w:hAnsi="Arial" w:cs="Arial"/>
+          <w:color w:val="212529"/>
+        </w:rPr>
+      </w:pPr>
+      <w:r>
+        <w:rPr>
+          <w:rFonts w:ascii="Arial" w:hAnsi="Arial" w:cs="Arial"/>
+          <w:color w:val="212529"/>
+        </w:rPr>
+        <w:t>This shows the name of your test plan. You may change the name of your test plan here. We will be discussing how to create, name and save a Test Plan in our next tutorial.</w:t>
+      </w:r>
+    </w:p>
+    <w:p>
+      <w:pPr>
+        <w:pStyle w:val="NormalWeb"/>
+        <w:spacing w:before="0" w:beforeAutospacing="0" w:after="360" w:afterAutospacing="0"/>
+        <w:rPr>
+          <w:rFonts w:ascii="Arial" w:hAnsi="Arial" w:cs="Arial"/>
+          <w:color w:val="212529"/>
+        </w:rPr>
+      </w:pPr>
+      <w:r>
+        <w:rPr>
+          <w:rFonts w:ascii="Arial" w:hAnsi="Arial" w:cs="Arial"/>
+          <w:noProof/>
+          <w:color w:val="212529"/>
+        </w:rPr>
+        <w:drawing>
+          <wp:inline distT="0" distB="0" distL="0" distR="0">
+            <wp:extent cx="5987167" cy="953068"/>
+            <wp:effectExtent l="0" t="0" r="0" b="0"/>
+            <wp:docPr id="8" name="Picture 8" descr="Name"/>
+            <wp:cNvGraphicFramePr>
+              <a:graphicFrameLocks xmlns:a="http://schemas.openxmlformats.org/drawingml/2006/main" noChangeAspect="1"/>
+            </wp:cNvGraphicFramePr>
+            <a:graphic xmlns:a="http://schemas.openxmlformats.org/drawingml/2006/main">
+              <a:graphicData uri="http://schemas.openxmlformats.org/drawingml/2006/picture">
+                <pic:pic xmlns:pic="http://schemas.openxmlformats.org/drawingml/2006/picture">
+                  <pic:nvPicPr>
+                    <pic:cNvPr id="0" name="Picture 5" descr="Name"/>
+                    <pic:cNvPicPr>
+                      <a:picLocks noChangeAspect="1" noChangeArrowheads="1"/>
+                    </pic:cNvPicPr>
+                  </pic:nvPicPr>
+                  <pic:blipFill>
+                    <a:blip r:embed="rId11">
+                      <a:extLst>
+                        <a:ext uri="{28A0092B-C50C-407E-A947-70E740481C1C}">
+                          <a14:useLocalDpi xmlns:a14="http://schemas.microsoft.com/office/drawing/2010/main" val="0"/>
+                        </a:ext>
+                      </a:extLst>
+                    </a:blip>
+                    <a:srcRect/>
+                    <a:stretch>
+                      <a:fillRect/>
+                    </a:stretch>
+                  </pic:blipFill>
+                  <pic:spPr bwMode="auto">
+                    <a:xfrm>
+                      <a:off x="0" y="0"/>
+                      <a:ext cx="6020651" cy="958398"/>
+                    </a:xfrm>
+                    <a:prstGeom prst="rect">
+                      <a:avLst/>
+                    </a:prstGeom>
+                    <a:noFill/>
+                    <a:ln>
+                      <a:noFill/>
+                    </a:ln>
+                  </pic:spPr>
+                </pic:pic>
+              </a:graphicData>
+            </a:graphic>
+          </wp:inline>
+        </w:drawing>
+      </w:r>
+    </w:p>
+    <w:p>
+      <w:pPr>
+        <w:pStyle w:val="Heading4"/>
+        <w:spacing w:before="0"/>
+        <w:rPr>
+          <w:rFonts w:ascii="Arial" w:hAnsi="Arial" w:cs="Arial"/>
+          <w:color w:val="4A4A4A"/>
+          <w:sz w:val="26"/>
+          <w:szCs w:val="26"/>
+        </w:rPr>
+      </w:pPr>
+      <w:r>
+        <w:rPr>
+          <w:rStyle w:val="Strong"/>
+          <w:rFonts w:ascii="Arial" w:hAnsi="Arial" w:cs="Arial"/>
+          <w:b w:val="0"/>
+          <w:bCs w:val="0"/>
+          <w:i w:val="0"/>
+          <w:iCs w:val="0"/>
+          <w:color w:val="4A4A4A"/>
+          <w:sz w:val="26"/>
+          <w:szCs w:val="26"/>
+        </w:rPr>
+        <w:t>User- Defined Variables</w:t>
+      </w:r>
+    </w:p>
+    <w:p>
+      <w:pPr>
+        <w:pStyle w:val="NormalWeb"/>
+        <w:spacing w:before="0" w:beforeAutospacing="0" w:after="360" w:afterAutospacing="0"/>
+        <w:rPr>
+          <w:rFonts w:ascii="Arial" w:hAnsi="Arial" w:cs="Arial"/>
+          <w:color w:val="212529"/>
+        </w:rPr>
+      </w:pPr>
+      <w:r>
+        <w:rPr>
+          <w:rFonts w:ascii="Arial" w:hAnsi="Arial" w:cs="Arial"/>
+          <w:color w:val="212529"/>
+        </w:rPr>
+        <w:t>User-defined Variables are nothing but </w:t>
+      </w:r>
+      <w:r>
+        <w:rPr>
+          <w:rStyle w:val="Strong"/>
+          <w:rFonts w:ascii="Arial" w:hAnsi="Arial" w:cs="Arial"/>
+          <w:i/>
+          <w:iCs/>
+          <w:color w:val="212529"/>
+        </w:rPr>
+        <w:t>name-value pairs</w:t>
+      </w:r>
+      <w:r>
+        <w:rPr>
+          <w:rFonts w:ascii="Arial" w:hAnsi="Arial" w:cs="Arial"/>
+          <w:color w:val="212529"/>
+        </w:rPr>
+        <w:t>.</w:t>
+      </w:r>
+    </w:p>
+    <w:p>
+      <w:pPr>
+        <w:pStyle w:val="NormalWeb"/>
+        <w:spacing w:before="0" w:beforeAutospacing="0" w:after="360" w:afterAutospacing="0"/>
+        <w:rPr>
+          <w:rFonts w:ascii="Arial" w:hAnsi="Arial" w:cs="Arial"/>
+          <w:color w:val="212529"/>
+        </w:rPr>
+      </w:pPr>
+      <w:r>
+        <w:rPr>
+          <w:rFonts w:ascii="Arial" w:hAnsi="Arial" w:cs="Arial"/>
+          <w:color w:val="212529"/>
+        </w:rPr>
+        <w:t>You can add a variable by clicking on </w:t>
+      </w:r>
+      <w:r>
+        <w:rPr>
+          <w:rStyle w:val="Strong"/>
+          <w:rFonts w:ascii="Arial" w:hAnsi="Arial" w:cs="Arial"/>
+          <w:i/>
+          <w:iCs/>
+          <w:color w:val="212529"/>
+        </w:rPr>
+        <w:t>Add button</w:t>
+      </w:r>
+      <w:r>
+        <w:rPr>
+          <w:rFonts w:ascii="Arial" w:hAnsi="Arial" w:cs="Arial"/>
+          <w:color w:val="212529"/>
+        </w:rPr>
+        <w:t>. You can add multiple name-value pairs either by clicking </w:t>
+      </w:r>
+      <w:r>
+        <w:rPr>
+          <w:rStyle w:val="Strong"/>
+          <w:rFonts w:ascii="Arial" w:hAnsi="Arial" w:cs="Arial"/>
+          <w:i/>
+          <w:iCs/>
+          <w:color w:val="212529"/>
+        </w:rPr>
+        <w:t>Add button</w:t>
+      </w:r>
+      <w:r>
+        <w:rPr>
+          <w:rFonts w:ascii="Arial" w:hAnsi="Arial" w:cs="Arial"/>
+          <w:color w:val="212529"/>
+        </w:rPr>
+        <w:t> every time or by using </w:t>
+      </w:r>
+      <w:r>
+        <w:rPr>
+          <w:rStyle w:val="Strong"/>
+          <w:rFonts w:ascii="Arial" w:hAnsi="Arial" w:cs="Arial"/>
+          <w:i/>
+          <w:iCs/>
+          <w:color w:val="212529"/>
+        </w:rPr>
+        <w:t xml:space="preserve">Add from </w:t>
+      </w:r>
+      <w:r>
+        <w:rPr>
+          <w:rStyle w:val="Strong"/>
+          <w:rFonts w:ascii="Arial" w:hAnsi="Arial" w:cs="Arial"/>
+          <w:i/>
+          <w:iCs/>
+          <w:color w:val="212529"/>
+        </w:rPr>
+        <w:lastRenderedPageBreak/>
+        <w:t>Clipboard</w:t>
+      </w:r>
+      <w:r>
+        <w:rPr>
+          <w:rFonts w:ascii="Arial" w:hAnsi="Arial" w:cs="Arial"/>
+          <w:color w:val="212529"/>
+        </w:rPr>
+        <w:t> button. The following screen shows the added variables along with their values.</w:t>
+      </w:r>
+    </w:p>
+    <w:p>
+      <w:pPr>
+        <w:pStyle w:val="NormalWeb"/>
+        <w:spacing w:before="0" w:beforeAutospacing="0" w:after="360" w:afterAutospacing="0"/>
+        <w:rPr>
+          <w:rFonts w:ascii="Arial" w:hAnsi="Arial" w:cs="Arial"/>
+          <w:color w:val="212529"/>
+        </w:rPr>
+      </w:pPr>
+      <w:r>
+        <w:rPr>
+          <w:rFonts w:ascii="Arial" w:hAnsi="Arial" w:cs="Arial"/>
+          <w:noProof/>
+          <w:color w:val="212529"/>
+        </w:rPr>
+        <w:drawing>
+          <wp:inline distT="0" distB="0" distL="0" distR="0">
+            <wp:extent cx="6321480" cy="1051876"/>
+            <wp:effectExtent l="0" t="0" r="3175" b="0"/>
+            <wp:docPr id="7" name="Picture 7" descr="Variables_added"/>
+            <wp:cNvGraphicFramePr>
+              <a:graphicFrameLocks xmlns:a="http://schemas.openxmlformats.org/drawingml/2006/main" noChangeAspect="1"/>
+            </wp:cNvGraphicFramePr>
+            <a:graphic xmlns:a="http://schemas.openxmlformats.org/drawingml/2006/main">
+              <a:graphicData uri="http://schemas.openxmlformats.org/drawingml/2006/picture">
+                <pic:pic xmlns:pic="http://schemas.openxmlformats.org/drawingml/2006/picture">
+                  <pic:nvPicPr>
+                    <pic:cNvPr id="0" name="Picture 6" descr="Variables_added"/>
+                    <pic:cNvPicPr>
+                      <a:picLocks noChangeAspect="1" noChangeArrowheads="1"/>
+                    </pic:cNvPicPr>
+                  </pic:nvPicPr>
+                  <pic:blipFill>
+                    <a:blip r:embed="rId12">
+                      <a:extLst>
+                        <a:ext uri="{28A0092B-C50C-407E-A947-70E740481C1C}">
+                          <a14:useLocalDpi xmlns:a14="http://schemas.microsoft.com/office/drawing/2010/main" val="0"/>
+                        </a:ext>
+                      </a:extLst>
+                    </a:blip>
+                    <a:srcRect/>
+                    <a:stretch>
+                      <a:fillRect/>
+                    </a:stretch>
+                  </pic:blipFill>
+                  <pic:spPr bwMode="auto">
+                    <a:xfrm>
+                      <a:off x="0" y="0"/>
+                      <a:ext cx="6390053" cy="1063286"/>
+                    </a:xfrm>
+                    <a:prstGeom prst="rect">
+                      <a:avLst/>
+                    </a:prstGeom>
+                    <a:noFill/>
+                    <a:ln>
+                      <a:noFill/>
+                    </a:ln>
+                  </pic:spPr>
+                </pic:pic>
+              </a:graphicData>
+            </a:graphic>
+          </wp:inline>
+        </w:drawing>
+      </w:r>
+    </w:p>
+    <w:p>
+      <w:pPr>
+        <w:pStyle w:val="Heading4"/>
+        <w:spacing w:before="0"/>
+        <w:rPr>
+          <w:rFonts w:ascii="Arial" w:hAnsi="Arial" w:cs="Arial"/>
+          <w:color w:val="4A4A4A"/>
+          <w:sz w:val="26"/>
+          <w:szCs w:val="26"/>
+        </w:rPr>
+      </w:pPr>
+      <w:r>
+        <w:rPr>
+          <w:rStyle w:val="Strong"/>
+          <w:rFonts w:ascii="Arial" w:hAnsi="Arial" w:cs="Arial"/>
+          <w:b w:val="0"/>
+          <w:bCs w:val="0"/>
+          <w:i w:val="0"/>
+          <w:iCs w:val="0"/>
+          <w:color w:val="4A4A4A"/>
+          <w:sz w:val="26"/>
+          <w:szCs w:val="26"/>
+        </w:rPr>
+        <w:t>Test Plan Properties</w:t>
+      </w:r>
+    </w:p>
+    <w:p>
+      <w:pPr>
+        <w:pStyle w:val="NormalWeb"/>
+        <w:spacing w:before="0" w:beforeAutospacing="0" w:after="360" w:afterAutospacing="0"/>
+        <w:rPr>
+          <w:rFonts w:ascii="Arial" w:hAnsi="Arial" w:cs="Arial"/>
+          <w:color w:val="212529"/>
+        </w:rPr>
+      </w:pPr>
+      <w:r>
+        <w:rPr>
+          <w:rFonts w:ascii="Arial" w:hAnsi="Arial" w:cs="Arial"/>
+          <w:color w:val="212529"/>
+        </w:rPr>
+        <w:t>There are three major configuration properties of a Test Plan which you may use to control test plan’s behaviour as per requirement. The three properties are:</w:t>
+      </w:r>
+    </w:p>
+    <w:p>
+      <w:pPr>
+        <w:numPr>
+          <w:ilvl w:val="0"/>
+          <w:numId w:val="8"/>
+        </w:numPr>
+        <w:spacing w:before="100" w:beforeAutospacing="1" w:after="100" w:afterAutospacing="1" w:line="240" w:lineRule="auto"/>
+        <w:rPr>
+          <w:rFonts w:ascii="Arial" w:hAnsi="Arial" w:cs="Arial"/>
+          <w:color w:val="212529"/>
+        </w:rPr>
+      </w:pPr>
+      <w:r>
+        <w:rPr>
+          <w:rStyle w:val="Strong"/>
+          <w:rFonts w:ascii="Arial" w:hAnsi="Arial" w:cs="Arial"/>
+          <w:i/>
+          <w:iCs/>
+          <w:color w:val="212529"/>
+        </w:rPr>
+        <w:t>Run Thread Groups Consecutively(i.e. one at a time)</w:t>
+      </w:r>
+    </w:p>
+    <w:p>
+      <w:pPr>
+        <w:numPr>
+          <w:ilvl w:val="0"/>
+          <w:numId w:val="8"/>
+        </w:numPr>
+        <w:spacing w:before="100" w:beforeAutospacing="1" w:after="100" w:afterAutospacing="1" w:line="240" w:lineRule="auto"/>
+        <w:rPr>
+          <w:rFonts w:ascii="Arial" w:hAnsi="Arial" w:cs="Arial"/>
+          <w:color w:val="212529"/>
+        </w:rPr>
+      </w:pPr>
+      <w:r>
+        <w:rPr>
+          <w:rStyle w:val="Strong"/>
+          <w:rFonts w:ascii="Arial" w:hAnsi="Arial" w:cs="Arial"/>
+          <w:i/>
+          <w:iCs/>
+          <w:color w:val="212529"/>
+        </w:rPr>
+        <w:t>Run tearDown Thread Groups after shutdown of main threads</w:t>
+      </w:r>
+    </w:p>
+    <w:p>
+      <w:pPr>
+        <w:numPr>
+          <w:ilvl w:val="0"/>
+          <w:numId w:val="8"/>
+        </w:numPr>
+        <w:spacing w:before="100" w:beforeAutospacing="1" w:after="100" w:afterAutospacing="1" w:line="240" w:lineRule="auto"/>
+        <w:rPr>
+          <w:rFonts w:ascii="Arial" w:hAnsi="Arial" w:cs="Arial"/>
+          <w:color w:val="212529"/>
+        </w:rPr>
+      </w:pPr>
+      <w:r>
+        <w:rPr>
+          <w:rStyle w:val="Strong"/>
+          <w:rFonts w:ascii="Arial" w:hAnsi="Arial" w:cs="Arial"/>
+          <w:i/>
+          <w:iCs/>
+          <w:color w:val="212529"/>
+        </w:rPr>
+        <w:t>Functional Test Mode(i.e. save Response Data and Sampler Data)</w:t>
+      </w:r>
+    </w:p>
+    <w:p>
+      <w:pPr>
+        <w:pStyle w:val="NormalWeb"/>
+        <w:spacing w:before="0" w:beforeAutospacing="0" w:after="360" w:afterAutospacing="0"/>
+        <w:rPr>
+          <w:rFonts w:ascii="Arial" w:hAnsi="Arial" w:cs="Arial"/>
+          <w:color w:val="212529"/>
+        </w:rPr>
+      </w:pPr>
+      <w:r>
+        <w:rPr>
+          <w:rFonts w:ascii="Arial" w:hAnsi="Arial" w:cs="Arial"/>
+          <w:noProof/>
+          <w:color w:val="212529"/>
+        </w:rPr>
+        <w:drawing>
+          <wp:inline distT="0" distB="0" distL="0" distR="0">
+            <wp:extent cx="6321259" cy="900095"/>
+            <wp:effectExtent l="0" t="0" r="3810" b="0"/>
+            <wp:docPr id="6" name="Picture 6" descr="Properties"/>
+            <wp:cNvGraphicFramePr>
+              <a:graphicFrameLocks xmlns:a="http://schemas.openxmlformats.org/drawingml/2006/main" noChangeAspect="1"/>
+            </wp:cNvGraphicFramePr>
+            <a:graphic xmlns:a="http://schemas.openxmlformats.org/drawingml/2006/main">
+              <a:graphicData uri="http://schemas.openxmlformats.org/drawingml/2006/picture">
+                <pic:pic xmlns:pic="http://schemas.openxmlformats.org/drawingml/2006/picture">
+                  <pic:nvPicPr>
+                    <pic:cNvPr id="0" name="Picture 7" descr="Properties"/>
+                    <pic:cNvPicPr>
+                      <a:picLocks noChangeAspect="1" noChangeArrowheads="1"/>
+                    </pic:cNvPicPr>
+                  </pic:nvPicPr>
+                  <pic:blipFill>
+                    <a:blip r:embed="rId13">
+                      <a:extLst>
+                        <a:ext uri="{28A0092B-C50C-407E-A947-70E740481C1C}">
+                          <a14:useLocalDpi xmlns:a14="http://schemas.microsoft.com/office/drawing/2010/main" val="0"/>
+                        </a:ext>
+                      </a:extLst>
+                    </a:blip>
+                    <a:srcRect/>
+                    <a:stretch>
+                      <a:fillRect/>
+                    </a:stretch>
+                  </pic:blipFill>
+                  <pic:spPr bwMode="auto">
+                    <a:xfrm>
+                      <a:off x="0" y="0"/>
+                      <a:ext cx="6405415" cy="912078"/>
+                    </a:xfrm>
+                    <a:prstGeom prst="rect">
+                      <a:avLst/>
+                    </a:prstGeom>
+                    <a:noFill/>
+                    <a:ln>
+                      <a:noFill/>
+                    </a:ln>
+                  </pic:spPr>
+                </pic:pic>
+              </a:graphicData>
+            </a:graphic>
+          </wp:inline>
+        </w:drawing>
+      </w:r>
+    </w:p>
+    <w:p>
+      <w:r>
+        <w:rPr>
+          <w:rStyle w:val="Strong"/>
+          <w:rFonts w:ascii="Arial" w:hAnsi="Arial" w:cs="Arial"/>
+          <w:b w:val="0"/>
+          <w:bCs w:val="0"/>
+          <w:i/>
+          <w:iCs/>
+          <w:color w:val="4A4A4A"/>
+          <w:sz w:val="26"/>
+          <w:szCs w:val="26"/>
+        </w:rPr>
+        <w:t>Run Thread Groups Consecutively</w:t>
+      </w:r>
+      <w:r>
+        <w:rPr>
+          <w:rStyle w:val="Strong"/>
+          <w:rFonts w:ascii="Arial" w:hAnsi="Arial" w:cs="Arial"/>
+          <w:b w:val="0"/>
+          <w:bCs w:val="0"/>
+          <w:i/>
+          <w:iCs/>
+          <w:color w:val="4A4A4A"/>
+          <w:sz w:val="26"/>
+          <w:szCs w:val="26"/>
+        </w:rPr>
+        <w:t xml:space="preserve"> </w:t>
+      </w:r>
+      <w:r>
+        <w:rPr>
+          <w:rStyle w:val="Strong"/>
+          <w:rFonts w:ascii="Arial" w:hAnsi="Arial" w:cs="Arial"/>
+          <w:b w:val="0"/>
+          <w:bCs w:val="0"/>
+          <w:i/>
+          <w:iCs/>
+          <w:color w:val="4A4A4A"/>
+          <w:sz w:val="26"/>
+          <w:szCs w:val="26"/>
+        </w:rPr>
+        <w:t>(i.e. one at a time)</w:t>
+      </w:r>
+    </w:p>
+    <w:p>
+      <w:pPr>
+        <w:pStyle w:val="NormalWeb"/>
+        <w:spacing w:before="0" w:beforeAutospacing="0" w:after="360" w:afterAutospacing="0"/>
+        <w:rPr>
+          <w:rFonts w:ascii="Arial" w:hAnsi="Arial" w:cs="Arial"/>
+          <w:color w:val="212529"/>
+        </w:rPr>
+      </w:pPr>
+      <w:r>
+        <w:rPr>
+          <w:rFonts w:ascii="Arial" w:hAnsi="Arial" w:cs="Arial"/>
+          <w:color w:val="212529"/>
+        </w:rPr>
+        <w:t>A Test Plan can have one or more Thread Group. It should have at least one Thread Group (</w:t>
+      </w:r>
+      <w:r>
+        <w:rPr>
+          <w:rStyle w:val="Emphasis"/>
+          <w:rFonts w:ascii="Arial" w:hAnsi="Arial" w:cs="Arial"/>
+          <w:color w:val="212529"/>
+        </w:rPr>
+        <w:t>which is the minimum requirement</w:t>
+      </w:r>
+      <w:r>
+        <w:rPr>
+          <w:rFonts w:ascii="Arial" w:hAnsi="Arial" w:cs="Arial"/>
+          <w:color w:val="212529"/>
+        </w:rPr>
+        <w:t>) but can have more than one too. If a Test Plan has more than one thread group then they will execute one after the other if this checkbox is checked. If this checkbox remains unchecked then all the thread groups will execute in parallel.</w:t>
+      </w:r>
+    </w:p>
+    <w:p>
+      <w:r>
+        <w:rPr>
+          <w:rStyle w:val="Strong"/>
+          <w:rFonts w:ascii="Arial" w:hAnsi="Arial" w:cs="Arial"/>
+          <w:b w:val="0"/>
+          <w:bCs w:val="0"/>
+          <w:i/>
+          <w:iCs/>
+          <w:color w:val="4A4A4A"/>
+          <w:sz w:val="26"/>
+          <w:szCs w:val="26"/>
+        </w:rPr>
+        <w:t xml:space="preserve">Run </w:t>
+      </w:r>
+      <w:r>
+        <w:rPr>
+          <w:rStyle w:val="Strong"/>
+          <w:rFonts w:ascii="Arial" w:hAnsi="Arial" w:cs="Arial"/>
+          <w:b w:val="0"/>
+          <w:bCs w:val="0"/>
+          <w:i/>
+          <w:iCs/>
+          <w:color w:val="4A4A4A"/>
+          <w:sz w:val="26"/>
+          <w:szCs w:val="26"/>
+        </w:rPr>
+        <w:t>teardown</w:t>
+      </w:r>
+      <w:r>
+        <w:rPr>
+          <w:rStyle w:val="Strong"/>
+          <w:rFonts w:ascii="Arial" w:hAnsi="Arial" w:cs="Arial"/>
+          <w:b w:val="0"/>
+          <w:bCs w:val="0"/>
+          <w:i/>
+          <w:iCs/>
+          <w:color w:val="4A4A4A"/>
+          <w:sz w:val="26"/>
+          <w:szCs w:val="26"/>
+        </w:rPr>
+        <w:t xml:space="preserve"> Thread Groups after shutdown of main threads</w:t>
+      </w:r>
+    </w:p>
+    <w:p>
+      <w:pPr>
+        <w:pStyle w:val="NormalWeb"/>
+        <w:spacing w:before="0" w:beforeAutospacing="0" w:after="360" w:afterAutospacing="0"/>
+        <w:rPr>
+          <w:rFonts w:ascii="Arial" w:hAnsi="Arial" w:cs="Arial"/>
+          <w:color w:val="212529"/>
+        </w:rPr>
+      </w:pPr>
+      <w:r>
+        <w:rPr>
+          <w:rFonts w:ascii="Arial" w:hAnsi="Arial" w:cs="Arial"/>
+          <w:color w:val="212529"/>
+        </w:rPr>
+        <w:t>TearDown threads execute after the test has finished executing its regular thread group. If this checkbox is checked, then this thread will run after the test execution. The tearDown feature is generally used for reporting or cleaning operations. </w:t>
+      </w:r>
+      <w:r>
+        <w:rPr>
+          <w:rStyle w:val="Strong"/>
+          <w:rFonts w:ascii="Arial" w:hAnsi="Arial" w:cs="Arial"/>
+          <w:i/>
+          <w:iCs/>
+          <w:color w:val="212529"/>
+        </w:rPr>
+        <w:t>Example</w:t>
+      </w:r>
+      <w:r>
+        <w:rPr>
+          <w:rFonts w:ascii="Arial" w:hAnsi="Arial" w:cs="Arial"/>
+          <w:color w:val="212529"/>
+        </w:rPr>
+        <w:t xml:space="preserve">, </w:t>
+      </w:r>
+      <w:proofErr w:type="gramStart"/>
+      <w:r>
+        <w:rPr>
+          <w:rFonts w:ascii="Arial" w:hAnsi="Arial" w:cs="Arial"/>
+          <w:color w:val="212529"/>
+        </w:rPr>
+        <w:t>If</w:t>
+      </w:r>
+      <w:proofErr w:type="gramEnd"/>
+      <w:r>
+        <w:rPr>
+          <w:rFonts w:ascii="Arial" w:hAnsi="Arial" w:cs="Arial"/>
+          <w:color w:val="212529"/>
+        </w:rPr>
+        <w:t xml:space="preserve"> you want your logs to clean automatically after the execution of a Test Plan or want your reports to be in particular format then you may use this property of the Test Plan.</w:t>
+      </w:r>
+    </w:p>
+    <w:p>
+      <w:pPr>
+        <w:pStyle w:val="Heading4"/>
+        <w:spacing w:before="0"/>
+        <w:rPr>
+          <w:rFonts w:ascii="Arial" w:hAnsi="Arial" w:cs="Arial"/>
+          <w:color w:val="4A4A4A"/>
+          <w:sz w:val="26"/>
+          <w:szCs w:val="26"/>
+        </w:rPr>
+      </w:pPr>
+      <w:r>
+        <w:rPr>
+          <w:rStyle w:val="Strong"/>
+          <w:rFonts w:ascii="Arial" w:hAnsi="Arial" w:cs="Arial"/>
+          <w:b w:val="0"/>
+          <w:bCs w:val="0"/>
+          <w:i w:val="0"/>
+          <w:iCs w:val="0"/>
+          <w:color w:val="4A4A4A"/>
+          <w:sz w:val="26"/>
+          <w:szCs w:val="26"/>
+        </w:rPr>
+        <w:t>Functional Test Mode</w:t>
+      </w:r>
+      <w:r>
+        <w:rPr>
+          <w:rStyle w:val="Strong"/>
+          <w:rFonts w:ascii="Arial" w:hAnsi="Arial" w:cs="Arial"/>
+          <w:b w:val="0"/>
+          <w:bCs w:val="0"/>
+          <w:i w:val="0"/>
+          <w:iCs w:val="0"/>
+          <w:color w:val="4A4A4A"/>
+          <w:sz w:val="26"/>
+          <w:szCs w:val="26"/>
+        </w:rPr>
+        <w:t xml:space="preserve"> </w:t>
+      </w:r>
+      <w:r>
+        <w:rPr>
+          <w:rStyle w:val="Strong"/>
+          <w:rFonts w:ascii="Arial" w:hAnsi="Arial" w:cs="Arial"/>
+          <w:b w:val="0"/>
+          <w:bCs w:val="0"/>
+          <w:i w:val="0"/>
+          <w:iCs w:val="0"/>
+          <w:color w:val="4A4A4A"/>
+          <w:sz w:val="26"/>
+          <w:szCs w:val="26"/>
+        </w:rPr>
+        <w:t>(i.e. save Response Data and Sampler Data)</w:t>
+      </w:r>
+    </w:p>
+    <w:p>
+      <w:pPr>
+        <w:pStyle w:val="NormalWeb"/>
+        <w:spacing w:before="0" w:beforeAutospacing="0" w:after="360" w:afterAutospacing="0"/>
+        <w:rPr>
+          <w:rFonts w:ascii="Arial" w:hAnsi="Arial" w:cs="Arial"/>
+          <w:color w:val="212529"/>
+        </w:rPr>
+      </w:pPr>
+      <w:r>
+        <w:rPr>
+          <w:rFonts w:ascii="Arial" w:hAnsi="Arial" w:cs="Arial"/>
+          <w:color w:val="212529"/>
+        </w:rPr>
+        <w:t>If this checkbox is selected, then sampler requests and response data are saved in the listeners. Do not worry about the listeners and other technical terms here. We will discuss everything in the later tutorial and this tutorial is just to get you familiar with the GUI of JMeter. This checkbox allows you to verify that the test is working as expected.</w:t>
+      </w:r>
+    </w:p>
+    <w:p>
+      <w:pPr>
+        <w:pStyle w:val="NormalWeb"/>
+        <w:spacing w:before="0" w:beforeAutospacing="0" w:after="360" w:afterAutospacing="0"/>
+        <w:rPr>
+          <w:rFonts w:ascii="Arial" w:hAnsi="Arial" w:cs="Arial"/>
+          <w:color w:val="212529"/>
+        </w:rPr>
+      </w:pPr>
+      <w:r>
+        <w:rPr>
+          <w:rStyle w:val="Strong"/>
+          <w:rFonts w:ascii="Arial" w:hAnsi="Arial" w:cs="Arial"/>
+          <w:i/>
+          <w:iCs/>
+          <w:color w:val="212529"/>
+        </w:rPr>
+        <w:lastRenderedPageBreak/>
+        <w:t>Note: A Thread Group is a child element of a Test Plan. Each Thread Group represents a use-case. (We will discuss about Thread Group in our upcoming tutorials)</w:t>
+      </w:r>
+    </w:p>
+    <w:p>
+      <w:pPr>
+        <w:pStyle w:val="Heading2"/>
+        <w:rPr>
+          <w:rFonts w:ascii="Arial" w:hAnsi="Arial" w:cs="Arial"/>
+          <w:color w:val="4A4A4A"/>
+          <w:sz w:val="38"/>
+          <w:szCs w:val="38"/>
+        </w:rPr>
+      </w:pPr>
+      <w:r>
+        <w:rPr>
+          <w:rFonts w:ascii="Arial" w:hAnsi="Arial" w:cs="Arial"/>
+          <w:color w:val="4A4A4A"/>
+          <w:sz w:val="38"/>
+          <w:szCs w:val="38"/>
+        </w:rPr>
+        <w:t>Menu Bar</w:t>
+      </w:r>
+    </w:p>
+    <w:p>
+      <w:pPr>
+        <w:pStyle w:val="NormalWeb"/>
+        <w:spacing w:before="0" w:beforeAutospacing="0" w:after="360" w:afterAutospacing="0"/>
+        <w:rPr>
+          <w:rFonts w:ascii="Arial" w:hAnsi="Arial" w:cs="Arial"/>
+          <w:color w:val="212529"/>
+        </w:rPr>
+      </w:pPr>
+      <w:r>
+        <w:rPr>
+          <w:rFonts w:ascii="Arial" w:hAnsi="Arial" w:cs="Arial"/>
+          <w:color w:val="212529"/>
+        </w:rPr>
+        <w:t>This is the upper most bar present on the JMeter GUI. It has many buttons which helps us to perform various function just by clicking the respective button.</w:t>
+      </w:r>
+    </w:p>
+    <w:p>
+      <w:pPr>
+        <w:pStyle w:val="NormalWeb"/>
+        <w:spacing w:before="0" w:beforeAutospacing="0" w:after="360" w:afterAutospacing="0"/>
+        <w:rPr>
+          <w:rFonts w:ascii="Arial" w:hAnsi="Arial" w:cs="Arial"/>
+          <w:color w:val="212529"/>
+        </w:rPr>
+      </w:pPr>
+      <w:r>
+        <w:rPr>
+          <w:rFonts w:ascii="Arial" w:hAnsi="Arial" w:cs="Arial"/>
+          <w:color w:val="212529"/>
+        </w:rPr>
+        <w:t>We can perform many operations using this above menu bar but discussing all of them here is not necessary. Hence we will only be discussing the most important one. If any other function comes later in the course, we will detail it there.</w:t>
+      </w:r>
+    </w:p>
+    <w:p>
+      <w:pPr>
+        <w:pStyle w:val="NormalWeb"/>
+        <w:spacing w:before="0" w:beforeAutospacing="0" w:after="360" w:afterAutospacing="0"/>
+        <w:rPr>
+          <w:rFonts w:ascii="Arial" w:hAnsi="Arial" w:cs="Arial"/>
+          <w:color w:val="212529"/>
+        </w:rPr>
+      </w:pPr>
+      <w:r>
+        <w:rPr>
+          <w:rFonts w:ascii="Arial" w:hAnsi="Arial" w:cs="Arial"/>
+          <w:noProof/>
+          <w:color w:val="212529"/>
+        </w:rPr>
+        <w:drawing>
+          <wp:inline distT="0" distB="0" distL="0" distR="0">
+            <wp:extent cx="6994800" cy="266400"/>
+            <wp:effectExtent l="0" t="0" r="0" b="635"/>
+            <wp:docPr id="5" name="Picture 5" descr="MenubAr"/>
+            <wp:cNvGraphicFramePr>
+              <a:graphicFrameLocks xmlns:a="http://schemas.openxmlformats.org/drawingml/2006/main" noChangeAspect="1"/>
+            </wp:cNvGraphicFramePr>
+            <a:graphic xmlns:a="http://schemas.openxmlformats.org/drawingml/2006/main">
+              <a:graphicData uri="http://schemas.openxmlformats.org/drawingml/2006/picture">
+                <pic:pic xmlns:pic="http://schemas.openxmlformats.org/drawingml/2006/picture">
+                  <pic:nvPicPr>
+                    <pic:cNvPr id="0" name="Picture 8" descr="MenubAr"/>
+                    <pic:cNvPicPr>
+                      <a:picLocks noChangeAspect="1" noChangeArrowheads="1"/>
+                    </pic:cNvPicPr>
+                  </pic:nvPicPr>
+                  <pic:blipFill>
+                    <a:blip r:embed="rId14">
+                      <a:extLst>
+                        <a:ext uri="{28A0092B-C50C-407E-A947-70E740481C1C}">
+                          <a14:useLocalDpi xmlns:a14="http://schemas.microsoft.com/office/drawing/2010/main" val="0"/>
+                        </a:ext>
+                      </a:extLst>
+                    </a:blip>
+                    <a:srcRect/>
+                    <a:stretch>
+                      <a:fillRect/>
+                    </a:stretch>
+                  </pic:blipFill>
+                  <pic:spPr bwMode="auto">
+                    <a:xfrm>
+                      <a:off x="0" y="0"/>
+                      <a:ext cx="6994800" cy="266400"/>
+                    </a:xfrm>
+                    <a:prstGeom prst="rect">
+                      <a:avLst/>
+                    </a:prstGeom>
+                    <a:noFill/>
+                    <a:ln>
+                      <a:noFill/>
+                    </a:ln>
+                  </pic:spPr>
+                </pic:pic>
+              </a:graphicData>
+            </a:graphic>
+          </wp:inline>
+        </w:drawing>
+      </w:r>
+    </w:p>
+    <w:p>
+      <w:pPr>
+        <w:pStyle w:val="NormalWeb"/>
+        <w:spacing w:before="0" w:beforeAutospacing="0" w:after="360" w:afterAutospacing="0"/>
+        <w:rPr>
+          <w:rFonts w:ascii="Arial" w:hAnsi="Arial" w:cs="Arial"/>
+          <w:color w:val="212529"/>
+        </w:rPr>
+      </w:pPr>
+      <w:r>
+        <w:rPr>
+          <w:rFonts w:ascii="Arial" w:hAnsi="Arial" w:cs="Arial"/>
+          <w:color w:val="212529"/>
+        </w:rPr>
+        <w:t>The below images shows the mostly used icons followed by their working.</w:t>
+      </w:r>
+    </w:p>
+    <w:p>
+      <w:pPr>
+        <w:pStyle w:val="NormalWeb"/>
+        <w:spacing w:before="0" w:beforeAutospacing="0" w:after="360" w:afterAutospacing="0"/>
+        <w:rPr>
+          <w:rFonts w:ascii="Arial" w:hAnsi="Arial" w:cs="Arial"/>
+          <w:color w:val="212529"/>
+        </w:rPr>
+      </w:pPr>
+      <w:r>
+        <w:rPr>
+          <w:rFonts w:ascii="Arial" w:hAnsi="Arial" w:cs="Arial"/>
+          <w:noProof/>
+          <w:color w:val="212529"/>
+        </w:rPr>
+        <w:drawing>
+          <wp:inline distT="0" distB="0" distL="0" distR="0">
+            <wp:extent cx="5351145" cy="580390"/>
+            <wp:effectExtent l="0" t="0" r="1905" b="0"/>
+            <wp:docPr id="4" name="Picture 4" descr="FirstMenu"/>
+            <wp:cNvGraphicFramePr>
+              <a:graphicFrameLocks xmlns:a="http://schemas.openxmlformats.org/drawingml/2006/main" noChangeAspect="1"/>
+            </wp:cNvGraphicFramePr>
+            <a:graphic xmlns:a="http://schemas.openxmlformats.org/drawingml/2006/main">
+              <a:graphicData uri="http://schemas.openxmlformats.org/drawingml/2006/picture">
+                <pic:pic xmlns:pic="http://schemas.openxmlformats.org/drawingml/2006/picture">
+                  <pic:nvPicPr>
+                    <pic:cNvPr id="0" name="Picture 9" descr="FirstMenu"/>
+                    <pic:cNvPicPr>
+                      <a:picLocks noChangeAspect="1" noChangeArrowheads="1"/>
+                    </pic:cNvPicPr>
+                  </pic:nvPicPr>
+                  <pic:blipFill>
+                    <a:blip r:embed="rId15">
+                      <a:extLst>
+                        <a:ext uri="{28A0092B-C50C-407E-A947-70E740481C1C}">
+                          <a14:useLocalDpi xmlns:a14="http://schemas.microsoft.com/office/drawing/2010/main" val="0"/>
+                        </a:ext>
+                      </a:extLst>
+                    </a:blip>
+                    <a:srcRect/>
+                    <a:stretch>
+                      <a:fillRect/>
+                    </a:stretch>
+                  </pic:blipFill>
+                  <pic:spPr bwMode="auto">
+                    <a:xfrm>
+                      <a:off x="0" y="0"/>
+                      <a:ext cx="5351145" cy="580390"/>
+                    </a:xfrm>
+                    <a:prstGeom prst="rect">
+                      <a:avLst/>
+                    </a:prstGeom>
+                    <a:noFill/>
+                    <a:ln>
+                      <a:noFill/>
+                    </a:ln>
+                  </pic:spPr>
+                </pic:pic>
+              </a:graphicData>
+            </a:graphic>
+          </wp:inline>
+        </w:drawing>
+      </w:r>
+    </w:p>
+    <w:p>
+      <w:pPr>
+        <w:numPr>
+          <w:ilvl w:val="0"/>
+          <w:numId w:val="9"/>
+        </w:numPr>
+        <w:spacing w:before="100" w:beforeAutospacing="1" w:after="100" w:afterAutospacing="1" w:line="240" w:lineRule="auto"/>
+        <w:rPr>
+          <w:rFonts w:ascii="Arial" w:hAnsi="Arial" w:cs="Arial"/>
+          <w:color w:val="212529"/>
+        </w:rPr>
+      </w:pPr>
+      <w:r>
+        <w:rPr>
+          <w:rStyle w:val="Strong"/>
+          <w:rFonts w:ascii="Arial" w:hAnsi="Arial" w:cs="Arial"/>
+          <w:i/>
+          <w:iCs/>
+          <w:color w:val="212529"/>
+        </w:rPr>
+        <w:t>New</w:t>
+      </w:r>
+      <w:r>
+        <w:rPr>
+          <w:rFonts w:ascii="Arial" w:hAnsi="Arial" w:cs="Arial"/>
+          <w:color w:val="212529"/>
+        </w:rPr>
+        <w:t xml:space="preserve">: Using </w:t>
+      </w:r>
+      <w:proofErr w:type="gramStart"/>
+      <w:r>
+        <w:rPr>
+          <w:rFonts w:ascii="Arial" w:hAnsi="Arial" w:cs="Arial"/>
+          <w:color w:val="212529"/>
+        </w:rPr>
+        <w:t>New</w:t>
+      </w:r>
+      <w:proofErr w:type="gramEnd"/>
+      <w:r>
+        <w:rPr>
+          <w:rFonts w:ascii="Arial" w:hAnsi="Arial" w:cs="Arial"/>
+          <w:color w:val="212529"/>
+        </w:rPr>
+        <w:t xml:space="preserve"> menu item you can create a new Test Plan.</w:t>
+      </w:r>
+    </w:p>
+    <w:p>
+      <w:pPr>
+        <w:numPr>
+          <w:ilvl w:val="0"/>
+          <w:numId w:val="9"/>
+        </w:numPr>
+        <w:spacing w:before="100" w:beforeAutospacing="1" w:after="100" w:afterAutospacing="1" w:line="240" w:lineRule="auto"/>
+        <w:rPr>
+          <w:rFonts w:ascii="Arial" w:hAnsi="Arial" w:cs="Arial"/>
+          <w:color w:val="212529"/>
+        </w:rPr>
+      </w:pPr>
+      <w:r>
+        <w:rPr>
+          <w:rStyle w:val="Strong"/>
+          <w:rFonts w:ascii="Arial" w:hAnsi="Arial" w:cs="Arial"/>
+          <w:i/>
+          <w:iCs/>
+          <w:color w:val="212529"/>
+        </w:rPr>
+        <w:t>Open</w:t>
+      </w:r>
+      <w:r>
+        <w:rPr>
+          <w:rFonts w:ascii="Arial" w:hAnsi="Arial" w:cs="Arial"/>
+          <w:color w:val="212529"/>
+        </w:rPr>
+        <w:t>: To open an existing Test Plan you may use open button present in the menu bar.</w:t>
+      </w:r>
+    </w:p>
+    <w:p>
+      <w:pPr>
+        <w:numPr>
+          <w:ilvl w:val="0"/>
+          <w:numId w:val="9"/>
+        </w:numPr>
+        <w:spacing w:before="100" w:beforeAutospacing="1" w:after="100" w:afterAutospacing="1" w:line="240" w:lineRule="auto"/>
+        <w:rPr>
+          <w:rFonts w:ascii="Arial" w:hAnsi="Arial" w:cs="Arial"/>
+          <w:color w:val="212529"/>
+        </w:rPr>
+      </w:pPr>
+      <w:r>
+        <w:rPr>
+          <w:rStyle w:val="Strong"/>
+          <w:rFonts w:ascii="Arial" w:hAnsi="Arial" w:cs="Arial"/>
+          <w:i/>
+          <w:iCs/>
+          <w:color w:val="212529"/>
+        </w:rPr>
+        <w:t>Save</w:t>
+      </w:r>
+      <w:r>
+        <w:rPr>
+          <w:rFonts w:ascii="Arial" w:hAnsi="Arial" w:cs="Arial"/>
+          <w:color w:val="212529"/>
+        </w:rPr>
+        <w:t>: To save the Test plan or its elements you can simply click this button. As you will click this button a prompt appears</w:t>
+      </w:r>
+    </w:p>
+    <w:p>
+      <w:pPr>
+        <w:pStyle w:val="NormalWeb"/>
+        <w:spacing w:before="0" w:beforeAutospacing="0" w:after="360" w:afterAutospacing="0"/>
+        <w:rPr>
+          <w:rFonts w:ascii="Arial" w:hAnsi="Arial" w:cs="Arial"/>
+          <w:color w:val="212529"/>
+        </w:rPr>
+      </w:pPr>
+      <w:r>
+        <w:rPr>
+          <w:rFonts w:ascii="Arial" w:hAnsi="Arial" w:cs="Arial"/>
+          <w:noProof/>
+          <w:color w:val="212529"/>
+        </w:rPr>
+        <w:drawing>
+          <wp:inline distT="0" distB="0" distL="0" distR="0">
+            <wp:extent cx="4874260" cy="516890"/>
+            <wp:effectExtent l="0" t="0" r="2540" b="0"/>
+            <wp:docPr id="3" name="Picture 3" descr="SecondMenu"/>
+            <wp:cNvGraphicFramePr>
+              <a:graphicFrameLocks xmlns:a="http://schemas.openxmlformats.org/drawingml/2006/main" noChangeAspect="1"/>
+            </wp:cNvGraphicFramePr>
+            <a:graphic xmlns:a="http://schemas.openxmlformats.org/drawingml/2006/main">
+              <a:graphicData uri="http://schemas.openxmlformats.org/drawingml/2006/picture">
+                <pic:pic xmlns:pic="http://schemas.openxmlformats.org/drawingml/2006/picture">
+                  <pic:nvPicPr>
+                    <pic:cNvPr id="0" name="Picture 10" descr="SecondMenu"/>
+                    <pic:cNvPicPr>
+                      <a:picLocks noChangeAspect="1" noChangeArrowheads="1"/>
+                    </pic:cNvPicPr>
+                  </pic:nvPicPr>
+                  <pic:blipFill>
+                    <a:blip r:embed="rId16">
+                      <a:extLst>
+                        <a:ext uri="{28A0092B-C50C-407E-A947-70E740481C1C}">
+                          <a14:useLocalDpi xmlns:a14="http://schemas.microsoft.com/office/drawing/2010/main" val="0"/>
+                        </a:ext>
+                      </a:extLst>
+                    </a:blip>
+                    <a:srcRect/>
+                    <a:stretch>
+                      <a:fillRect/>
+                    </a:stretch>
+                  </pic:blipFill>
+                  <pic:spPr bwMode="auto">
+                    <a:xfrm>
+                      <a:off x="0" y="0"/>
+                      <a:ext cx="4874260" cy="516890"/>
+                    </a:xfrm>
+                    <a:prstGeom prst="rect">
+                      <a:avLst/>
+                    </a:prstGeom>
+                    <a:noFill/>
+                    <a:ln>
+                      <a:noFill/>
+                    </a:ln>
+                  </pic:spPr>
+                </pic:pic>
+              </a:graphicData>
+            </a:graphic>
+          </wp:inline>
+        </w:drawing>
+      </w:r>
+    </w:p>
+    <w:p>
+      <w:pPr>
+        <w:numPr>
+          <w:ilvl w:val="0"/>
+          <w:numId w:val="10"/>
+        </w:numPr>
+        <w:spacing w:before="100" w:beforeAutospacing="1" w:after="100" w:afterAutospacing="1" w:line="240" w:lineRule="auto"/>
+        <w:rPr>
+          <w:rFonts w:ascii="Arial" w:hAnsi="Arial" w:cs="Arial"/>
+          <w:color w:val="212529"/>
+        </w:rPr>
+      </w:pPr>
+      <w:r>
+        <w:rPr>
+          <w:rStyle w:val="Strong"/>
+          <w:rFonts w:ascii="Arial" w:hAnsi="Arial" w:cs="Arial"/>
+          <w:i/>
+          <w:iCs/>
+          <w:color w:val="212529"/>
+        </w:rPr>
+        <w:t>Start</w:t>
+      </w:r>
+      <w:r>
+        <w:rPr>
+          <w:rFonts w:ascii="Arial" w:hAnsi="Arial" w:cs="Arial"/>
+          <w:color w:val="212529"/>
+        </w:rPr>
+        <w:t>:  Start icon used to execute the test. After creating a test plan and adding elements to it you may simply click this button to start the execution of your test.</w:t>
+      </w:r>
+    </w:p>
+    <w:p>
+      <w:pPr>
+        <w:numPr>
+          <w:ilvl w:val="0"/>
+          <w:numId w:val="10"/>
+        </w:numPr>
+        <w:spacing w:before="100" w:beforeAutospacing="1" w:after="100" w:afterAutospacing="1" w:line="240" w:lineRule="auto"/>
+        <w:rPr>
+          <w:rFonts w:ascii="Arial" w:hAnsi="Arial" w:cs="Arial"/>
+          <w:color w:val="212529"/>
+        </w:rPr>
+      </w:pPr>
+      <w:r>
+        <w:rPr>
+          <w:rStyle w:val="Strong"/>
+          <w:rFonts w:ascii="Arial" w:hAnsi="Arial" w:cs="Arial"/>
+          <w:i/>
+          <w:iCs/>
+          <w:color w:val="212529"/>
+        </w:rPr>
+        <w:t>Start with no pauses</w:t>
+      </w:r>
+      <w:r>
+        <w:rPr>
+          <w:rFonts w:ascii="Arial" w:hAnsi="Arial" w:cs="Arial"/>
+          <w:color w:val="212529"/>
+        </w:rPr>
+        <w:t>: Like Start we can use Start with no pauses to execute the test. Difference between both is that in case of Start No Pause timer configured in the thread group are skipped and the thread will run without any manual pauses.</w:t>
+      </w:r>
+    </w:p>
+    <w:p>
+      <w:pPr>
+        <w:numPr>
+          <w:ilvl w:val="0"/>
+          <w:numId w:val="10"/>
+        </w:numPr>
+        <w:spacing w:before="100" w:beforeAutospacing="1" w:after="100" w:afterAutospacing="1" w:line="240" w:lineRule="auto"/>
+        <w:rPr>
+          <w:rFonts w:ascii="Arial" w:hAnsi="Arial" w:cs="Arial"/>
+          <w:color w:val="212529"/>
+        </w:rPr>
+      </w:pPr>
+      <w:r>
+        <w:rPr>
+          <w:rStyle w:val="Strong"/>
+          <w:rFonts w:ascii="Arial" w:hAnsi="Arial" w:cs="Arial"/>
+          <w:i/>
+          <w:iCs/>
+          <w:color w:val="212529"/>
+        </w:rPr>
+        <w:t>Stop</w:t>
+      </w:r>
+      <w:r>
+        <w:rPr>
+          <w:rFonts w:ascii="Arial" w:hAnsi="Arial" w:cs="Arial"/>
+          <w:color w:val="212529"/>
+        </w:rPr>
+        <w:t>: As the name suggests, you can use Stop to abruptly stop the test that is running.</w:t>
+      </w:r>
+    </w:p>
+    <w:p>
+      <w:pPr>
+        <w:numPr>
+          <w:ilvl w:val="0"/>
+          <w:numId w:val="10"/>
+        </w:numPr>
+        <w:spacing w:before="100" w:beforeAutospacing="1" w:after="100" w:afterAutospacing="1" w:line="240" w:lineRule="auto"/>
+        <w:rPr>
+          <w:rFonts w:ascii="Arial" w:hAnsi="Arial" w:cs="Arial"/>
+          <w:color w:val="212529"/>
+        </w:rPr>
+      </w:pPr>
+      <w:r>
+        <w:rPr>
+          <w:rStyle w:val="Strong"/>
+          <w:rFonts w:ascii="Arial" w:hAnsi="Arial" w:cs="Arial"/>
+          <w:i/>
+          <w:iCs/>
+          <w:color w:val="212529"/>
+        </w:rPr>
+        <w:t>Shutdown</w:t>
+      </w:r>
+      <w:r>
+        <w:rPr>
+          <w:rFonts w:ascii="Arial" w:hAnsi="Arial" w:cs="Arial"/>
+          <w:color w:val="212529"/>
+        </w:rPr>
+        <w:t>: Shutdown also stops the execution but gracefully. When you shut down the running test it does not stop it immediately but allow the running threads to wind down.</w:t>
+      </w:r>
+    </w:p>
+    <w:p>
+      <w:pPr>
+        <w:pStyle w:val="NormalWeb"/>
+        <w:spacing w:before="0" w:beforeAutospacing="0" w:after="360" w:afterAutospacing="0"/>
+        <w:rPr>
+          <w:rFonts w:ascii="Arial" w:hAnsi="Arial" w:cs="Arial"/>
+          <w:color w:val="212529"/>
+        </w:rPr>
+      </w:pPr>
+      <w:r>
+        <w:rPr>
+          <w:rFonts w:ascii="Arial" w:hAnsi="Arial" w:cs="Arial"/>
+          <w:noProof/>
+          <w:color w:val="212529"/>
+        </w:rPr>
+        <w:drawing>
+          <wp:inline distT="0" distB="0" distL="0" distR="0">
+            <wp:extent cx="5057140" cy="580390"/>
+            <wp:effectExtent l="0" t="0" r="0" b="0"/>
+            <wp:docPr id="2" name="Picture 2" descr="ThirdMenu"/>
+            <wp:cNvGraphicFramePr>
+              <a:graphicFrameLocks xmlns:a="http://schemas.openxmlformats.org/drawingml/2006/main" noChangeAspect="1"/>
+            </wp:cNvGraphicFramePr>
+            <a:graphic xmlns:a="http://schemas.openxmlformats.org/drawingml/2006/main">
+              <a:graphicData uri="http://schemas.openxmlformats.org/drawingml/2006/picture">
+                <pic:pic xmlns:pic="http://schemas.openxmlformats.org/drawingml/2006/picture">
+                  <pic:nvPicPr>
+                    <pic:cNvPr id="0" name="Picture 11" descr="ThirdMenu"/>
+                    <pic:cNvPicPr>
+                      <a:picLocks noChangeAspect="1" noChangeArrowheads="1"/>
+                    </pic:cNvPicPr>
+                  </pic:nvPicPr>
+                  <pic:blipFill>
+                    <a:blip r:embed="rId17">
+                      <a:extLst>
+                        <a:ext uri="{28A0092B-C50C-407E-A947-70E740481C1C}">
+                          <a14:useLocalDpi xmlns:a14="http://schemas.microsoft.com/office/drawing/2010/main" val="0"/>
+                        </a:ext>
+                      </a:extLst>
+                    </a:blip>
+                    <a:srcRect/>
+                    <a:stretch>
+                      <a:fillRect/>
+                    </a:stretch>
+                  </pic:blipFill>
+                  <pic:spPr bwMode="auto">
+                    <a:xfrm>
+                      <a:off x="0" y="0"/>
+                      <a:ext cx="5057140" cy="580390"/>
+                    </a:xfrm>
+                    <a:prstGeom prst="rect">
+                      <a:avLst/>
+                    </a:prstGeom>
+                    <a:noFill/>
+                    <a:ln>
+                      <a:noFill/>
+                    </a:ln>
+                  </pic:spPr>
+                </pic:pic>
+              </a:graphicData>
+            </a:graphic>
+          </wp:inline>
+        </w:drawing>
+      </w:r>
+    </w:p>
+    <w:p>
+      <w:pPr>
+        <w:numPr>
+          <w:ilvl w:val="0"/>
+          <w:numId w:val="11"/>
+        </w:numPr>
+        <w:spacing w:before="100" w:beforeAutospacing="1" w:after="100" w:afterAutospacing="1" w:line="240" w:lineRule="auto"/>
+        <w:rPr>
+          <w:rFonts w:ascii="Arial" w:hAnsi="Arial" w:cs="Arial"/>
+          <w:color w:val="212529"/>
+        </w:rPr>
+      </w:pPr>
+      <w:r>
+        <w:rPr>
+          <w:rStyle w:val="Strong"/>
+          <w:rFonts w:ascii="Arial" w:hAnsi="Arial" w:cs="Arial"/>
+          <w:i/>
+          <w:iCs/>
+          <w:color w:val="212529"/>
+        </w:rPr>
+        <w:t>Clear All</w:t>
+      </w:r>
+      <w:r>
+        <w:rPr>
+          <w:rFonts w:ascii="Arial" w:hAnsi="Arial" w:cs="Arial"/>
+          <w:color w:val="212529"/>
+        </w:rPr>
+        <w:t>: You can clear the log window by clicking Clear All button.</w:t>
+      </w:r>
+    </w:p>
+    <w:p>
+      <w:pPr>
+        <w:numPr>
+          <w:ilvl w:val="0"/>
+          <w:numId w:val="11"/>
+        </w:numPr>
+        <w:spacing w:before="100" w:beforeAutospacing="1" w:after="100" w:afterAutospacing="1" w:line="240" w:lineRule="auto"/>
+        <w:rPr>
+          <w:rFonts w:ascii="Arial" w:hAnsi="Arial" w:cs="Arial"/>
+          <w:color w:val="212529"/>
+        </w:rPr>
+      </w:pPr>
+      <w:r>
+        <w:rPr>
+          <w:rStyle w:val="Strong"/>
+          <w:rFonts w:ascii="Arial" w:hAnsi="Arial" w:cs="Arial"/>
+          <w:i/>
+          <w:iCs/>
+          <w:color w:val="212529"/>
+        </w:rPr>
+        <w:lastRenderedPageBreak/>
+        <w:t>Elapsed time of current running test</w:t>
+      </w:r>
+      <w:r>
+        <w:rPr>
+          <w:rFonts w:ascii="Arial" w:hAnsi="Arial" w:cs="Arial"/>
+          <w:color w:val="212529"/>
+        </w:rPr>
+        <w:t>: Shows the time taken to execute the test.</w:t>
+      </w:r>
+    </w:p>
+    <w:p>
+      <w:pPr>
+        <w:numPr>
+          <w:ilvl w:val="0"/>
+          <w:numId w:val="11"/>
+        </w:numPr>
+        <w:spacing w:before="100" w:beforeAutospacing="1" w:after="100" w:afterAutospacing="1" w:line="240" w:lineRule="auto"/>
+        <w:rPr>
+          <w:rFonts w:ascii="Arial" w:hAnsi="Arial" w:cs="Arial"/>
+          <w:color w:val="212529"/>
+        </w:rPr>
+      </w:pPr>
+      <w:r>
+        <w:rPr>
+          <w:rStyle w:val="Strong"/>
+          <w:rFonts w:ascii="Arial" w:hAnsi="Arial" w:cs="Arial"/>
+          <w:i/>
+          <w:iCs/>
+          <w:color w:val="212529"/>
+        </w:rPr>
+        <w:t>Show Number of Errors in log</w:t>
+      </w:r>
+      <w:r>
+        <w:rPr>
+          <w:rFonts w:ascii="Arial" w:hAnsi="Arial" w:cs="Arial"/>
+          <w:color w:val="212529"/>
+        </w:rPr>
+        <w:t>: On clicking this menu option you will get the logs at the bottom of the configuration window.</w:t>
+      </w:r>
+    </w:p>
+    <w:p>
+      <w:pPr>
+        <w:numPr>
+          <w:ilvl w:val="0"/>
+          <w:numId w:val="11"/>
+        </w:numPr>
+        <w:spacing w:before="100" w:beforeAutospacing="1" w:after="100" w:afterAutospacing="1" w:line="240" w:lineRule="auto"/>
+        <w:rPr>
+          <w:rFonts w:ascii="Arial" w:hAnsi="Arial" w:cs="Arial"/>
+          <w:color w:val="212529"/>
+        </w:rPr>
+      </w:pPr>
+      <w:r>
+        <w:rPr>
+          <w:rStyle w:val="Strong"/>
+          <w:rFonts w:ascii="Arial" w:hAnsi="Arial" w:cs="Arial"/>
+          <w:i/>
+          <w:iCs/>
+          <w:color w:val="212529"/>
+        </w:rPr>
+        <w:t>Running thread/total number of threads</w:t>
+      </w:r>
+      <w:r>
+        <w:rPr>
+          <w:rFonts w:ascii="Arial" w:hAnsi="Arial" w:cs="Arial"/>
+          <w:color w:val="212529"/>
+        </w:rPr>
+        <w:t>:  this option tells you how many threads are currently running out of the total number of threads.</w:t>
+      </w:r>
+    </w:p>
+    <w:p>
+      <w:pPr>
+        <w:pStyle w:val="NormalWeb"/>
+        <w:spacing w:before="0" w:beforeAutospacing="0" w:after="0" w:afterAutospacing="0"/>
+        <w:rPr>
+          <w:rFonts w:ascii="Arial" w:hAnsi="Arial" w:cs="Arial"/>
+          <w:color w:val="212529"/>
+        </w:rPr>
+      </w:pPr>
+      <w:r>
+        <w:rPr>
+          <w:rFonts w:ascii="Arial" w:hAnsi="Arial" w:cs="Arial"/>
+          <w:color w:val="212529"/>
+        </w:rPr>
+        <w:t>Hence, in this tutorial we learned about </w:t>
+      </w:r>
+      <w:r>
+        <w:rPr>
+          <w:rStyle w:val="Strong"/>
+          <w:rFonts w:ascii="Arial" w:hAnsi="Arial" w:cs="Arial"/>
+          <w:i/>
+          <w:iCs/>
+          <w:color w:val="212529"/>
+        </w:rPr>
+        <w:t>Getting Familiar with JMeter GUI</w:t>
+      </w:r>
+      <w:r>
+        <w:rPr>
+          <w:rFonts w:ascii="Arial" w:hAnsi="Arial" w:cs="Arial"/>
+          <w:color w:val="212529"/>
+        </w:rPr>
+        <w:t xml:space="preserve"> and got to know in detail what is a test plan and what </w:t>
+      </w:r>
+      <w:proofErr w:type="gramStart"/>
+      <w:r>
+        <w:rPr>
+          <w:rFonts w:ascii="Arial" w:hAnsi="Arial" w:cs="Arial"/>
+          <w:color w:val="212529"/>
+        </w:rPr>
+        <w:t>are the properties of a test plan</w:t>
+      </w:r>
+      <w:proofErr w:type="gramEnd"/>
+      <w:r>
+        <w:rPr>
+          <w:rFonts w:ascii="Arial" w:hAnsi="Arial" w:cs="Arial"/>
+          <w:color w:val="212529"/>
+        </w:rPr>
+        <w:t xml:space="preserve">. In the next tutorial we will be </w:t>
+      </w:r>
+      <w:proofErr w:type="gramStart"/>
+      <w:r>
+        <w:rPr>
+          <w:rFonts w:ascii="Arial" w:hAnsi="Arial" w:cs="Arial"/>
+          <w:color w:val="212529"/>
+        </w:rPr>
+        <w:t>learning  about</w:t>
+      </w:r>
+      <w:proofErr w:type="gramEnd"/>
+      <w:r>
+        <w:rPr>
+          <w:rFonts w:ascii="Arial" w:hAnsi="Arial" w:cs="Arial"/>
+          <w:color w:val="212529"/>
+        </w:rPr>
+        <w:t xml:space="preserve"> how to perform some of the basic operations in JMeter.</w:t>
+      </w:r>
+    </w:p>
+    <w:p>
+      <w:pPr>
+        <w:jc w:val="both"/>
+        <w:rPr>
           <w:rFonts w:ascii="Segoe UI" w:hAnsi="Segoe UI" w:cs="Segoe UI"/>
           <w:sz w:val="24"/>
           <w:szCs w:val="24"/>
         </w:rPr>
       </w:pPr>
-      <w:r>
-        <w:rPr>
-          <w:rStyle w:val="Emphasis"/>
-          <w:rFonts w:ascii="Arial" w:hAnsi="Arial" w:cs="Arial"/>
-          <w:color w:val="212529"/>
-          <w:shd w:val="clear" w:color="auto" w:fill="FFFFFF"/>
-        </w:rPr>
-        <w:t>To launch </w:t>
-      </w:r>
-      <w:r>
-        <w:rPr>
-          <w:rStyle w:val="Strong"/>
-          <w:rFonts w:ascii="Arial" w:hAnsi="Arial" w:cs="Arial"/>
-          <w:i/>
-          <w:iCs/>
-          <w:color w:val="212529"/>
-          <w:shd w:val="clear" w:color="auto" w:fill="FFFFFF"/>
-        </w:rPr>
-        <w:t>JMeter on Windows just double click the jmeter.bat</w:t>
-      </w:r>
-      <w:r>
-        <w:rPr>
-          <w:rStyle w:val="Emphasis"/>
-          <w:rFonts w:ascii="Arial" w:hAnsi="Arial" w:cs="Arial"/>
-          <w:color w:val="212529"/>
-          <w:shd w:val="clear" w:color="auto" w:fill="FFFFFF"/>
-        </w:rPr>
-        <w:t> file or go to </w:t>
-      </w:r>
-      <w:r>
-        <w:rPr>
-          <w:rStyle w:val="Strong"/>
-          <w:rFonts w:ascii="Arial" w:hAnsi="Arial" w:cs="Arial"/>
-          <w:i/>
-          <w:iCs/>
-          <w:color w:val="212529"/>
-          <w:shd w:val="clear" w:color="auto" w:fill="FFFFFF"/>
-        </w:rPr>
-        <w:t>command prompt</w:t>
-      </w:r>
-      <w:r>
-        <w:rPr>
-          <w:rStyle w:val="Emphasis"/>
-          <w:rFonts w:ascii="Arial" w:hAnsi="Arial" w:cs="Arial"/>
-          <w:color w:val="212529"/>
-          <w:shd w:val="clear" w:color="auto" w:fill="FFFFFF"/>
-        </w:rPr>
-        <w:t> and type </w:t>
-      </w:r>
-      <w:r>
-        <w:rPr>
-          <w:rStyle w:val="Strong"/>
-          <w:rFonts w:ascii="Arial" w:hAnsi="Arial" w:cs="Arial"/>
-          <w:i/>
-          <w:iCs/>
-          <w:color w:val="212529"/>
-          <w:shd w:val="clear" w:color="auto" w:fill="FFFFFF"/>
-        </w:rPr>
-        <w:t>&lt;file path&gt;/apache-jmeter-4.0/bin/jmeter.bat</w:t>
-      </w:r>
-      <w:r>
-        <w:rPr>
-          <w:rStyle w:val="Emphasis"/>
-          <w:rFonts w:ascii="Arial" w:hAnsi="Arial" w:cs="Arial"/>
-          <w:color w:val="212529"/>
-          <w:shd w:val="clear" w:color="auto" w:fill="FFFFFF"/>
-        </w:rPr>
-        <w:t> and wait for a few seconds JMeter GUI will be launched.</w:t>
-      </w:r>
       <w:bookmarkStart w:id="0" w:name="_GoBack"/>
       <w:bookmarkEnd w:id="0"/>
     </w:p>
@@ -2168,6 +4425,235 @@
 <file path=word/numbering.xml><?xml version="1.0" encoding="utf-8"?>
 <w:numbering xmlns:wpc="http://schemas.microsoft.com/office/word/2010/wordprocessingCanvas" xmlns:mc="http://schemas.openxmlformats.org/markup-compatibility/2006" xmlns:o="urn:schemas-microsoft-com:office:office" xmlns:r="http://schemas.openxmlformats.org/officeDocument/2006/relationships" xmlns:m="http://schemas.openxmlformats.org/officeDocument/2006/math" xmlns:v="urn:schemas-microsoft-com:vml" xmlns:wp14="http://schemas.microsoft.com/office/word/2010/wordprocessingDrawing" xmlns:wp="http://schemas.openxmlformats.org/drawingml/2006/wordprocessingDrawing" xmlns:w10="urn:schemas-microsoft-com:office:word" xmlns:w="http://schemas.openxmlformats.org/wordprocessingml/2006/main" xmlns:w14="http://schemas.microsoft.com/office/word/2010/wordml" xmlns:w15="http://schemas.microsoft.com/office/word/2012/wordml" xmlns:wpg="http://schemas.microsoft.com/office/word/2010/wordprocessingGroup" xmlns:wpi="http://schemas.microsoft.com/office/word/2010/wordprocessingInk" xmlns:wne="http://schemas.microsoft.com/office/word/2006/wordml" xmlns:wps="http://schemas.microsoft.com/office/word/2010/wordprocessingShape" mc:Ignorable="w14 w15 wp14">
   <w:abstractNum w:abstractNumId="0">
+    <w:nsid w:val="0D663BD1"/>
+    <w:multiLevelType w:val="multilevel"/>
+    <w:tmpl w:val="065899C2"/>
+    <w:lvl w:ilvl="0">
+      <w:start w:val="1"/>
+      <w:numFmt w:val="bullet"/>
+      <w:lvlText w:val=""/>
+      <w:lvlJc w:val="left"/>
+      <w:pPr>
+        <w:tabs>
+          <w:tab w:val="num" w:pos="720"/>
+        </w:tabs>
+        <w:ind w:left="720" w:hanging="360"/>
+      </w:pPr>
+      <w:rPr>
+        <w:rFonts w:ascii="Symbol" w:hAnsi="Symbol" w:hint="default"/>
+      </w:rPr>
+    </w:lvl>
+    <w:lvl w:ilvl="1" w:tentative="1">
+      <w:start w:val="1"/>
+      <w:numFmt w:val="decimal"/>
+      <w:lvlText w:val="%2."/>
+      <w:lvlJc w:val="left"/>
+      <w:pPr>
+        <w:tabs>
+          <w:tab w:val="num" w:pos="1440"/>
+        </w:tabs>
+        <w:ind w:left="1440" w:hanging="360"/>
+      </w:pPr>
+    </w:lvl>
+    <w:lvl w:ilvl="2" w:tentative="1">
+      <w:start w:val="1"/>
+      <w:numFmt w:val="decimal"/>
+      <w:lvlText w:val="%3."/>
+      <w:lvlJc w:val="left"/>
+      <w:pPr>
+        <w:tabs>
+          <w:tab w:val="num" w:pos="2160"/>
+        </w:tabs>
+        <w:ind w:left="2160" w:hanging="360"/>
+      </w:pPr>
+    </w:lvl>
+    <w:lvl w:ilvl="3" w:tentative="1">
+      <w:start w:val="1"/>
+      <w:numFmt w:val="decimal"/>
+      <w:lvlText w:val="%4."/>
+      <w:lvlJc w:val="left"/>
+      <w:pPr>
+        <w:tabs>
+          <w:tab w:val="num" w:pos="2880"/>
+        </w:tabs>
+        <w:ind w:left="2880" w:hanging="360"/>
+      </w:pPr>
+    </w:lvl>
+    <w:lvl w:ilvl="4" w:tentative="1">
+      <w:start w:val="1"/>
+      <w:numFmt w:val="decimal"/>
+      <w:lvlText w:val="%5."/>
+      <w:lvlJc w:val="left"/>
+      <w:pPr>
+        <w:tabs>
+          <w:tab w:val="num" w:pos="3600"/>
+        </w:tabs>
+        <w:ind w:left="3600" w:hanging="360"/>
+      </w:pPr>
+    </w:lvl>
+    <w:lvl w:ilvl="5" w:tentative="1">
+      <w:start w:val="1"/>
+      <w:numFmt w:val="decimal"/>
+      <w:lvlText w:val="%6."/>
+      <w:lvlJc w:val="left"/>
+      <w:pPr>
+        <w:tabs>
+          <w:tab w:val="num" w:pos="4320"/>
+        </w:tabs>
+        <w:ind w:left="4320" w:hanging="360"/>
+      </w:pPr>
+    </w:lvl>
+    <w:lvl w:ilvl="6" w:tentative="1">
+      <w:start w:val="1"/>
+      <w:numFmt w:val="decimal"/>
+      <w:lvlText w:val="%7."/>
+      <w:lvlJc w:val="left"/>
+      <w:pPr>
+        <w:tabs>
+          <w:tab w:val="num" w:pos="5040"/>
+        </w:tabs>
+        <w:ind w:left="5040" w:hanging="360"/>
+      </w:pPr>
+    </w:lvl>
+    <w:lvl w:ilvl="7" w:tentative="1">
+      <w:start w:val="1"/>
+      <w:numFmt w:val="decimal"/>
+      <w:lvlText w:val="%8."/>
+      <w:lvlJc w:val="left"/>
+      <w:pPr>
+        <w:tabs>
+          <w:tab w:val="num" w:pos="5760"/>
+        </w:tabs>
+        <w:ind w:left="5760" w:hanging="360"/>
+      </w:pPr>
+    </w:lvl>
+    <w:lvl w:ilvl="8" w:tentative="1">
+      <w:start w:val="1"/>
+      <w:numFmt w:val="decimal"/>
+      <w:lvlText w:val="%9."/>
+      <w:lvlJc w:val="left"/>
+      <w:pPr>
+        <w:tabs>
+          <w:tab w:val="num" w:pos="6480"/>
+        </w:tabs>
+        <w:ind w:left="6480" w:hanging="360"/>
+      </w:pPr>
+    </w:lvl>
+  </w:abstractNum>
+  <w:abstractNum w:abstractNumId="1">
+    <w:nsid w:val="0F846BB1"/>
+    <w:multiLevelType w:val="multilevel"/>
+    <w:tmpl w:val="7D24579C"/>
+    <w:lvl w:ilvl="0">
+      <w:start w:val="1"/>
+      <w:numFmt w:val="decimal"/>
+      <w:lvlText w:val="%1."/>
+      <w:lvlJc w:val="left"/>
+      <w:pPr>
+        <w:tabs>
+          <w:tab w:val="num" w:pos="720"/>
+        </w:tabs>
+        <w:ind w:left="720" w:hanging="360"/>
+      </w:pPr>
+    </w:lvl>
+    <w:lvl w:ilvl="1" w:tentative="1">
+      <w:start w:val="1"/>
+      <w:numFmt w:val="decimal"/>
+      <w:lvlText w:val="%2."/>
+      <w:lvlJc w:val="left"/>
+      <w:pPr>
+        <w:tabs>
+          <w:tab w:val="num" w:pos="1440"/>
+        </w:tabs>
+        <w:ind w:left="1440" w:hanging="360"/>
+      </w:pPr>
+    </w:lvl>
+    <w:lvl w:ilvl="2" w:tentative="1">
+      <w:start w:val="1"/>
+      <w:numFmt w:val="decimal"/>
+      <w:lvlText w:val="%3."/>
+      <w:lvlJc w:val="left"/>
+      <w:pPr>
+        <w:tabs>
+          <w:tab w:val="num" w:pos="2160"/>
+        </w:tabs>
+        <w:ind w:left="2160" w:hanging="360"/>
+      </w:pPr>
+    </w:lvl>
+    <w:lvl w:ilvl="3" w:tentative="1">
+      <w:start w:val="1"/>
+      <w:numFmt w:val="decimal"/>
+      <w:lvlText w:val="%4."/>
+      <w:lvlJc w:val="left"/>
+      <w:pPr>
+        <w:tabs>
+          <w:tab w:val="num" w:pos="2880"/>
+        </w:tabs>
+        <w:ind w:left="2880" w:hanging="360"/>
+      </w:pPr>
+    </w:lvl>
+    <w:lvl w:ilvl="4" w:tentative="1">
+      <w:start w:val="1"/>
+      <w:numFmt w:val="decimal"/>
+      <w:lvlText w:val="%5."/>
+      <w:lvlJc w:val="left"/>
+      <w:pPr>
+        <w:tabs>
+          <w:tab w:val="num" w:pos="3600"/>
+        </w:tabs>
+        <w:ind w:left="3600" w:hanging="360"/>
+      </w:pPr>
+    </w:lvl>
+    <w:lvl w:ilvl="5" w:tentative="1">
+      <w:start w:val="1"/>
+      <w:numFmt w:val="decimal"/>
+      <w:lvlText w:val="%6."/>
+      <w:lvlJc w:val="left"/>
+      <w:pPr>
+        <w:tabs>
+          <w:tab w:val="num" w:pos="4320"/>
+        </w:tabs>
+        <w:ind w:left="4320" w:hanging="360"/>
+      </w:pPr>
+    </w:lvl>
+    <w:lvl w:ilvl="6" w:tentative="1">
+      <w:start w:val="1"/>
+      <w:numFmt w:val="decimal"/>
+      <w:lvlText w:val="%7."/>
+      <w:lvlJc w:val="left"/>
+      <w:pPr>
+        <w:tabs>
+          <w:tab w:val="num" w:pos="5040"/>
+        </w:tabs>
+        <w:ind w:left="5040" w:hanging="360"/>
+      </w:pPr>
+    </w:lvl>
+    <w:lvl w:ilvl="7" w:tentative="1">
+      <w:start w:val="1"/>
+      <w:numFmt w:val="decimal"/>
+      <w:lvlText w:val="%8."/>
+      <w:lvlJc w:val="left"/>
+      <w:pPr>
+        <w:tabs>
+          <w:tab w:val="num" w:pos="5760"/>
+        </w:tabs>
+        <w:ind w:left="5760" w:hanging="360"/>
+      </w:pPr>
+    </w:lvl>
+    <w:lvl w:ilvl="8" w:tentative="1">
+      <w:start w:val="1"/>
+      <w:numFmt w:val="decimal"/>
+      <w:lvlText w:val="%9."/>
+      <w:lvlJc w:val="left"/>
+      <w:pPr>
+        <w:tabs>
+          <w:tab w:val="num" w:pos="6480"/>
+        </w:tabs>
+        <w:ind w:left="6480" w:hanging="360"/>
+      </w:pPr>
+    </w:lvl>
+  </w:abstractNum>
+  <w:abstractNum w:abstractNumId="2">
     <w:nsid w:val="17571A15"/>
     <w:multiLevelType w:val="multilevel"/>
     <w:tmpl w:val="89A0506A"/>
@@ -2316,7 +4802,305 @@
       </w:rPr>
     </w:lvl>
   </w:abstractNum>
-  <w:abstractNum w:abstractNumId="1">
+  <w:abstractNum w:abstractNumId="3">
+    <w:nsid w:val="210B55A3"/>
+    <w:multiLevelType w:val="multilevel"/>
+    <w:tmpl w:val="12D86BB2"/>
+    <w:lvl w:ilvl="0">
+      <w:start w:val="1"/>
+      <w:numFmt w:val="bullet"/>
+      <w:lvlText w:val=""/>
+      <w:lvlJc w:val="left"/>
+      <w:pPr>
+        <w:tabs>
+          <w:tab w:val="num" w:pos="720"/>
+        </w:tabs>
+        <w:ind w:left="720" w:hanging="360"/>
+      </w:pPr>
+      <w:rPr>
+        <w:rFonts w:ascii="Symbol" w:hAnsi="Symbol" w:hint="default"/>
+        <w:sz w:val="20"/>
+      </w:rPr>
+    </w:lvl>
+    <w:lvl w:ilvl="1" w:tentative="1">
+      <w:start w:val="1"/>
+      <w:numFmt w:val="bullet"/>
+      <w:lvlText w:val="o"/>
+      <w:lvlJc w:val="left"/>
+      <w:pPr>
+        <w:tabs>
+          <w:tab w:val="num" w:pos="1440"/>
+        </w:tabs>
+        <w:ind w:left="1440" w:hanging="360"/>
+      </w:pPr>
+      <w:rPr>
+        <w:rFonts w:ascii="Courier New" w:hAnsi="Courier New" w:hint="default"/>
+        <w:sz w:val="20"/>
+      </w:rPr>
+    </w:lvl>
+    <w:lvl w:ilvl="2" w:tentative="1">
+      <w:start w:val="1"/>
+      <w:numFmt w:val="bullet"/>
+      <w:lvlText w:val=""/>
+      <w:lvlJc w:val="left"/>
+      <w:pPr>
+        <w:tabs>
+          <w:tab w:val="num" w:pos="2160"/>
+        </w:tabs>
+        <w:ind w:left="2160" w:hanging="360"/>
+      </w:pPr>
+      <w:rPr>
+        <w:rFonts w:ascii="Wingdings" w:hAnsi="Wingdings" w:hint="default"/>
+        <w:sz w:val="20"/>
+      </w:rPr>
+    </w:lvl>
+    <w:lvl w:ilvl="3" w:tentative="1">
+      <w:start w:val="1"/>
+      <w:numFmt w:val="bullet"/>
+      <w:lvlText w:val=""/>
+      <w:lvlJc w:val="left"/>
+      <w:pPr>
+        <w:tabs>
+          <w:tab w:val="num" w:pos="2880"/>
+        </w:tabs>
+        <w:ind w:left="2880" w:hanging="360"/>
+      </w:pPr>
+      <w:rPr>
+        <w:rFonts w:ascii="Wingdings" w:hAnsi="Wingdings" w:hint="default"/>
+        <w:sz w:val="20"/>
+      </w:rPr>
+    </w:lvl>
+    <w:lvl w:ilvl="4" w:tentative="1">
+      <w:start w:val="1"/>
+      <w:numFmt w:val="bullet"/>
+      <w:lvlText w:val=""/>
+      <w:lvlJc w:val="left"/>
+      <w:pPr>
+        <w:tabs>
+          <w:tab w:val="num" w:pos="3600"/>
+        </w:tabs>
+        <w:ind w:left="3600" w:hanging="360"/>
+      </w:pPr>
+      <w:rPr>
+        <w:rFonts w:ascii="Wingdings" w:hAnsi="Wingdings" w:hint="default"/>
+        <w:sz w:val="20"/>
+      </w:rPr>
+    </w:lvl>
+    <w:lvl w:ilvl="5" w:tentative="1">
+      <w:start w:val="1"/>
+      <w:numFmt w:val="bullet"/>
+      <w:lvlText w:val=""/>
+      <w:lvlJc w:val="left"/>
+      <w:pPr>
+        <w:tabs>
+          <w:tab w:val="num" w:pos="4320"/>
+        </w:tabs>
+        <w:ind w:left="4320" w:hanging="360"/>
+      </w:pPr>
+      <w:rPr>
+        <w:rFonts w:ascii="Wingdings" w:hAnsi="Wingdings" w:hint="default"/>
+        <w:sz w:val="20"/>
+      </w:rPr>
+    </w:lvl>
+    <w:lvl w:ilvl="6" w:tentative="1">
+      <w:start w:val="1"/>
+      <w:numFmt w:val="bullet"/>
+      <w:lvlText w:val=""/>
+      <w:lvlJc w:val="left"/>
+      <w:pPr>
+        <w:tabs>
+          <w:tab w:val="num" w:pos="5040"/>
+        </w:tabs>
+        <w:ind w:left="5040" w:hanging="360"/>
+      </w:pPr>
+      <w:rPr>
+        <w:rFonts w:ascii="Wingdings" w:hAnsi="Wingdings" w:hint="default"/>
+        <w:sz w:val="20"/>
+      </w:rPr>
+    </w:lvl>
+    <w:lvl w:ilvl="7" w:tentative="1">
+      <w:start w:val="1"/>
+      <w:numFmt w:val="bullet"/>
+      <w:lvlText w:val=""/>
+      <w:lvlJc w:val="left"/>
+      <w:pPr>
+        <w:tabs>
+          <w:tab w:val="num" w:pos="5760"/>
+        </w:tabs>
+        <w:ind w:left="5760" w:hanging="360"/>
+      </w:pPr>
+      <w:rPr>
+        <w:rFonts w:ascii="Wingdings" w:hAnsi="Wingdings" w:hint="default"/>
+        <w:sz w:val="20"/>
+      </w:rPr>
+    </w:lvl>
+    <w:lvl w:ilvl="8" w:tentative="1">
+      <w:start w:val="1"/>
+      <w:numFmt w:val="bullet"/>
+      <w:lvlText w:val=""/>
+      <w:lvlJc w:val="left"/>
+      <w:pPr>
+        <w:tabs>
+          <w:tab w:val="num" w:pos="6480"/>
+        </w:tabs>
+        <w:ind w:left="6480" w:hanging="360"/>
+      </w:pPr>
+      <w:rPr>
+        <w:rFonts w:ascii="Wingdings" w:hAnsi="Wingdings" w:hint="default"/>
+        <w:sz w:val="20"/>
+      </w:rPr>
+    </w:lvl>
+  </w:abstractNum>
+  <w:abstractNum w:abstractNumId="4">
+    <w:nsid w:val="340D179F"/>
+    <w:multiLevelType w:val="multilevel"/>
+    <w:tmpl w:val="B7302724"/>
+    <w:lvl w:ilvl="0">
+      <w:start w:val="1"/>
+      <w:numFmt w:val="bullet"/>
+      <w:lvlText w:val=""/>
+      <w:lvlJc w:val="left"/>
+      <w:pPr>
+        <w:tabs>
+          <w:tab w:val="num" w:pos="720"/>
+        </w:tabs>
+        <w:ind w:left="720" w:hanging="360"/>
+      </w:pPr>
+      <w:rPr>
+        <w:rFonts w:ascii="Symbol" w:hAnsi="Symbol" w:hint="default"/>
+        <w:sz w:val="20"/>
+      </w:rPr>
+    </w:lvl>
+    <w:lvl w:ilvl="1" w:tentative="1">
+      <w:start w:val="1"/>
+      <w:numFmt w:val="bullet"/>
+      <w:lvlText w:val="o"/>
+      <w:lvlJc w:val="left"/>
+      <w:pPr>
+        <w:tabs>
+          <w:tab w:val="num" w:pos="1440"/>
+        </w:tabs>
+        <w:ind w:left="1440" w:hanging="360"/>
+      </w:pPr>
+      <w:rPr>
+        <w:rFonts w:ascii="Courier New" w:hAnsi="Courier New" w:hint="default"/>
+        <w:sz w:val="20"/>
+      </w:rPr>
+    </w:lvl>
+    <w:lvl w:ilvl="2" w:tentative="1">
+      <w:start w:val="1"/>
+      <w:numFmt w:val="bullet"/>
+      <w:lvlText w:val=""/>
+      <w:lvlJc w:val="left"/>
+      <w:pPr>
+        <w:tabs>
+          <w:tab w:val="num" w:pos="2160"/>
+        </w:tabs>
+        <w:ind w:left="2160" w:hanging="360"/>
+      </w:pPr>
+      <w:rPr>
+        <w:rFonts w:ascii="Wingdings" w:hAnsi="Wingdings" w:hint="default"/>
+        <w:sz w:val="20"/>
+      </w:rPr>
+    </w:lvl>
+    <w:lvl w:ilvl="3" w:tentative="1">
+      <w:start w:val="1"/>
+      <w:numFmt w:val="bullet"/>
+      <w:lvlText w:val=""/>
+      <w:lvlJc w:val="left"/>
+      <w:pPr>
+        <w:tabs>
+          <w:tab w:val="num" w:pos="2880"/>
+        </w:tabs>
+        <w:ind w:left="2880" w:hanging="360"/>
+      </w:pPr>
+      <w:rPr>
+        <w:rFonts w:ascii="Wingdings" w:hAnsi="Wingdings" w:hint="default"/>
+        <w:sz w:val="20"/>
+      </w:rPr>
+    </w:lvl>
+    <w:lvl w:ilvl="4" w:tentative="1">
+      <w:start w:val="1"/>
+      <w:numFmt w:val="bullet"/>
+      <w:lvlText w:val=""/>
+      <w:lvlJc w:val="left"/>
+      <w:pPr>
+        <w:tabs>
+          <w:tab w:val="num" w:pos="3600"/>
+        </w:tabs>
+        <w:ind w:left="3600" w:hanging="360"/>
+      </w:pPr>
+      <w:rPr>
+        <w:rFonts w:ascii="Wingdings" w:hAnsi="Wingdings" w:hint="default"/>
+        <w:sz w:val="20"/>
+      </w:rPr>
+    </w:lvl>
+    <w:lvl w:ilvl="5" w:tentative="1">
+      <w:start w:val="1"/>
+      <w:numFmt w:val="bullet"/>
+      <w:lvlText w:val=""/>
+      <w:lvlJc w:val="left"/>
+      <w:pPr>
+        <w:tabs>
+          <w:tab w:val="num" w:pos="4320"/>
+        </w:tabs>
+        <w:ind w:left="4320" w:hanging="360"/>
+      </w:pPr>
+      <w:rPr>
+        <w:rFonts w:ascii="Wingdings" w:hAnsi="Wingdings" w:hint="default"/>
+        <w:sz w:val="20"/>
+      </w:rPr>
+    </w:lvl>
+    <w:lvl w:ilvl="6" w:tentative="1">
+      <w:start w:val="1"/>
+      <w:numFmt w:val="bullet"/>
+      <w:lvlText w:val=""/>
+      <w:lvlJc w:val="left"/>
+      <w:pPr>
+        <w:tabs>
+          <w:tab w:val="num" w:pos="5040"/>
+        </w:tabs>
+        <w:ind w:left="5040" w:hanging="360"/>
+      </w:pPr>
+      <w:rPr>
+        <w:rFonts w:ascii="Wingdings" w:hAnsi="Wingdings" w:hint="default"/>
+        <w:sz w:val="20"/>
+      </w:rPr>
+    </w:lvl>
+    <w:lvl w:ilvl="7" w:tentative="1">
+      <w:start w:val="1"/>
+      <w:numFmt w:val="bullet"/>
+      <w:lvlText w:val=""/>
+      <w:lvlJc w:val="left"/>
+      <w:pPr>
+        <w:tabs>
+          <w:tab w:val="num" w:pos="5760"/>
+        </w:tabs>
+        <w:ind w:left="5760" w:hanging="360"/>
+      </w:pPr>
+      <w:rPr>
+        <w:rFonts w:ascii="Wingdings" w:hAnsi="Wingdings" w:hint="default"/>
+        <w:sz w:val="20"/>
+      </w:rPr>
+    </w:lvl>
+    <w:lvl w:ilvl="8" w:tentative="1">
+      <w:start w:val="1"/>
+      <w:numFmt w:val="bullet"/>
+      <w:lvlText w:val=""/>
+      <w:lvlJc w:val="left"/>
+      <w:pPr>
+        <w:tabs>
+          <w:tab w:val="num" w:pos="6480"/>
+        </w:tabs>
+        <w:ind w:left="6480" w:hanging="360"/>
+      </w:pPr>
+      <w:rPr>
+        <w:rFonts w:ascii="Wingdings" w:hAnsi="Wingdings" w:hint="default"/>
+        <w:sz w:val="20"/>
+      </w:rPr>
+    </w:lvl>
+  </w:abstractNum>
+  <w:abstractNum w:abstractNumId="5">
     <w:nsid w:val="35885C2A"/>
     <w:multiLevelType w:val="multilevel"/>
     <w:tmpl w:val="F468BE08"/>
@@ -2465,7 +5249,156 @@
       </w:rPr>
     </w:lvl>
   </w:abstractNum>
-  <w:abstractNum w:abstractNumId="2">
+  <w:abstractNum w:abstractNumId="6">
+    <w:nsid w:val="398D1CE3"/>
+    <w:multiLevelType w:val="multilevel"/>
+    <w:tmpl w:val="AFBE9DBC"/>
+    <w:lvl w:ilvl="0">
+      <w:start w:val="1"/>
+      <w:numFmt w:val="bullet"/>
+      <w:lvlText w:val=""/>
+      <w:lvlJc w:val="left"/>
+      <w:pPr>
+        <w:tabs>
+          <w:tab w:val="num" w:pos="720"/>
+        </w:tabs>
+        <w:ind w:left="720" w:hanging="360"/>
+      </w:pPr>
+      <w:rPr>
+        <w:rFonts w:ascii="Symbol" w:hAnsi="Symbol" w:hint="default"/>
+        <w:sz w:val="20"/>
+      </w:rPr>
+    </w:lvl>
+    <w:lvl w:ilvl="1" w:tentative="1">
+      <w:start w:val="1"/>
+      <w:numFmt w:val="bullet"/>
+      <w:lvlText w:val="o"/>
+      <w:lvlJc w:val="left"/>
+      <w:pPr>
+        <w:tabs>
+          <w:tab w:val="num" w:pos="1440"/>
+        </w:tabs>
+        <w:ind w:left="1440" w:hanging="360"/>
+      </w:pPr>
+      <w:rPr>
+        <w:rFonts w:ascii="Courier New" w:hAnsi="Courier New" w:hint="default"/>
+        <w:sz w:val="20"/>
+      </w:rPr>
+    </w:lvl>
+    <w:lvl w:ilvl="2" w:tentative="1">
+      <w:start w:val="1"/>
+      <w:numFmt w:val="bullet"/>
+      <w:lvlText w:val=""/>
+      <w:lvlJc w:val="left"/>
+      <w:pPr>
+        <w:tabs>
+          <w:tab w:val="num" w:pos="2160"/>
+        </w:tabs>
+        <w:ind w:left="2160" w:hanging="360"/>
+      </w:pPr>
+      <w:rPr>
+        <w:rFonts w:ascii="Wingdings" w:hAnsi="Wingdings" w:hint="default"/>
+        <w:sz w:val="20"/>
+      </w:rPr>
+    </w:lvl>
+    <w:lvl w:ilvl="3" w:tentative="1">
+      <w:start w:val="1"/>
+      <w:numFmt w:val="bullet"/>
+      <w:lvlText w:val=""/>
+      <w:lvlJc w:val="left"/>
+      <w:pPr>
+        <w:tabs>
+          <w:tab w:val="num" w:pos="2880"/>
+        </w:tabs>
+        <w:ind w:left="2880" w:hanging="360"/>
+      </w:pPr>
+      <w:rPr>
+        <w:rFonts w:ascii="Wingdings" w:hAnsi="Wingdings" w:hint="default"/>
+        <w:sz w:val="20"/>
+      </w:rPr>
+    </w:lvl>
+    <w:lvl w:ilvl="4" w:tentative="1">
+      <w:start w:val="1"/>
+      <w:numFmt w:val="bullet"/>
+      <w:lvlText w:val=""/>
+      <w:lvlJc w:val="left"/>
+      <w:pPr>
+        <w:tabs>
+          <w:tab w:val="num" w:pos="3600"/>
+        </w:tabs>
+        <w:ind w:left="3600" w:hanging="360"/>
+      </w:pPr>
+      <w:rPr>
+        <w:rFonts w:ascii="Wingdings" w:hAnsi="Wingdings" w:hint="default"/>
+        <w:sz w:val="20"/>
+      </w:rPr>
+    </w:lvl>
+    <w:lvl w:ilvl="5" w:tentative="1">
+      <w:start w:val="1"/>
+      <w:numFmt w:val="bullet"/>
+      <w:lvlText w:val=""/>
+      <w:lvlJc w:val="left"/>
+      <w:pPr>
+        <w:tabs>
+          <w:tab w:val="num" w:pos="4320"/>
+        </w:tabs>
+        <w:ind w:left="4320" w:hanging="360"/>
+      </w:pPr>
+      <w:rPr>
+        <w:rFonts w:ascii="Wingdings" w:hAnsi="Wingdings" w:hint="default"/>
+        <w:sz w:val="20"/>
+      </w:rPr>
+    </w:lvl>
+    <w:lvl w:ilvl="6" w:tentative="1">
+      <w:start w:val="1"/>
+      <w:numFmt w:val="bullet"/>
+      <w:lvlText w:val=""/>
+      <w:lvlJc w:val="left"/>
+      <w:pPr>
+        <w:tabs>
+          <w:tab w:val="num" w:pos="5040"/>
+        </w:tabs>
+        <w:ind w:left="5040" w:hanging="360"/>
+      </w:pPr>
+      <w:rPr>
+        <w:rFonts w:ascii="Wingdings" w:hAnsi="Wingdings" w:hint="default"/>
+        <w:sz w:val="20"/>
+      </w:rPr>
+    </w:lvl>
+    <w:lvl w:ilvl="7" w:tentative="1">
+      <w:start w:val="1"/>
+      <w:numFmt w:val="bullet"/>
+      <w:lvlText w:val=""/>
+      <w:lvlJc w:val="left"/>
+      <w:pPr>
+        <w:tabs>
+          <w:tab w:val="num" w:pos="5760"/>
+        </w:tabs>
+        <w:ind w:left="5760" w:hanging="360"/>
+      </w:pPr>
+      <w:rPr>
+        <w:rFonts w:ascii="Wingdings" w:hAnsi="Wingdings" w:hint="default"/>
+        <w:sz w:val="20"/>
+      </w:rPr>
+    </w:lvl>
+    <w:lvl w:ilvl="8" w:tentative="1">
+      <w:start w:val="1"/>
+      <w:numFmt w:val="bullet"/>
+      <w:lvlText w:val=""/>
+      <w:lvlJc w:val="left"/>
+      <w:pPr>
+        <w:tabs>
+          <w:tab w:val="num" w:pos="6480"/>
+        </w:tabs>
+        <w:ind w:left="6480" w:hanging="360"/>
+      </w:pPr>
+      <w:rPr>
+        <w:rFonts w:ascii="Wingdings" w:hAnsi="Wingdings" w:hint="default"/>
+        <w:sz w:val="20"/>
+      </w:rPr>
+    </w:lvl>
+  </w:abstractNum>
+  <w:abstractNum w:abstractNumId="7">
     <w:nsid w:val="4C325F06"/>
     <w:multiLevelType w:val="multilevel"/>
     <w:tmpl w:val="5C22F61C"/>
@@ -2614,14 +5547,601 @@
       </w:rPr>
     </w:lvl>
   </w:abstractNum>
+  <w:abstractNum w:abstractNumId="8">
+    <w:nsid w:val="64D5047A"/>
+    <w:multiLevelType w:val="multilevel"/>
+    <w:tmpl w:val="DDA81150"/>
+    <w:lvl w:ilvl="0">
+      <w:start w:val="1"/>
+      <w:numFmt w:val="bullet"/>
+      <w:lvlText w:val=""/>
+      <w:lvlJc w:val="left"/>
+      <w:pPr>
+        <w:tabs>
+          <w:tab w:val="num" w:pos="720"/>
+        </w:tabs>
+        <w:ind w:left="720" w:hanging="360"/>
+      </w:pPr>
+      <w:rPr>
+        <w:rFonts w:ascii="Symbol" w:hAnsi="Symbol" w:hint="default"/>
+        <w:sz w:val="20"/>
+      </w:rPr>
+    </w:lvl>
+    <w:lvl w:ilvl="1" w:tentative="1">
+      <w:start w:val="1"/>
+      <w:numFmt w:val="bullet"/>
+      <w:lvlText w:val="o"/>
+      <w:lvlJc w:val="left"/>
+      <w:pPr>
+        <w:tabs>
+          <w:tab w:val="num" w:pos="1440"/>
+        </w:tabs>
+        <w:ind w:left="1440" w:hanging="360"/>
+      </w:pPr>
+      <w:rPr>
+        <w:rFonts w:ascii="Courier New" w:hAnsi="Courier New" w:hint="default"/>
+        <w:sz w:val="20"/>
+      </w:rPr>
+    </w:lvl>
+    <w:lvl w:ilvl="2" w:tentative="1">
+      <w:start w:val="1"/>
+      <w:numFmt w:val="bullet"/>
+      <w:lvlText w:val=""/>
+      <w:lvlJc w:val="left"/>
+      <w:pPr>
+        <w:tabs>
+          <w:tab w:val="num" w:pos="2160"/>
+        </w:tabs>
+        <w:ind w:left="2160" w:hanging="360"/>
+      </w:pPr>
+      <w:rPr>
+        <w:rFonts w:ascii="Wingdings" w:hAnsi="Wingdings" w:hint="default"/>
+        <w:sz w:val="20"/>
+      </w:rPr>
+    </w:lvl>
+    <w:lvl w:ilvl="3" w:tentative="1">
+      <w:start w:val="1"/>
+      <w:numFmt w:val="bullet"/>
+      <w:lvlText w:val=""/>
+      <w:lvlJc w:val="left"/>
+      <w:pPr>
+        <w:tabs>
+          <w:tab w:val="num" w:pos="2880"/>
+        </w:tabs>
+        <w:ind w:left="2880" w:hanging="360"/>
+      </w:pPr>
+      <w:rPr>
+        <w:rFonts w:ascii="Wingdings" w:hAnsi="Wingdings" w:hint="default"/>
+        <w:sz w:val="20"/>
+      </w:rPr>
+    </w:lvl>
+    <w:lvl w:ilvl="4" w:tentative="1">
+      <w:start w:val="1"/>
+      <w:numFmt w:val="bullet"/>
+      <w:lvlText w:val=""/>
+      <w:lvlJc w:val="left"/>
+      <w:pPr>
+        <w:tabs>
+          <w:tab w:val="num" w:pos="3600"/>
+        </w:tabs>
+        <w:ind w:left="3600" w:hanging="360"/>
+      </w:pPr>
+      <w:rPr>
+        <w:rFonts w:ascii="Wingdings" w:hAnsi="Wingdings" w:hint="default"/>
+        <w:sz w:val="20"/>
+      </w:rPr>
+    </w:lvl>
+    <w:lvl w:ilvl="5" w:tentative="1">
+      <w:start w:val="1"/>
+      <w:numFmt w:val="bullet"/>
+      <w:lvlText w:val=""/>
+      <w:lvlJc w:val="left"/>
+      <w:pPr>
+        <w:tabs>
+          <w:tab w:val="num" w:pos="4320"/>
+        </w:tabs>
+        <w:ind w:left="4320" w:hanging="360"/>
+      </w:pPr>
+      <w:rPr>
+        <w:rFonts w:ascii="Wingdings" w:hAnsi="Wingdings" w:hint="default"/>
+        <w:sz w:val="20"/>
+      </w:rPr>
+    </w:lvl>
+    <w:lvl w:ilvl="6" w:tentative="1">
+      <w:start w:val="1"/>
+      <w:numFmt w:val="bullet"/>
+      <w:lvlText w:val=""/>
+      <w:lvlJc w:val="left"/>
+      <w:pPr>
+        <w:tabs>
+          <w:tab w:val="num" w:pos="5040"/>
+        </w:tabs>
+        <w:ind w:left="5040" w:hanging="360"/>
+      </w:pPr>
+      <w:rPr>
+        <w:rFonts w:ascii="Wingdings" w:hAnsi="Wingdings" w:hint="default"/>
+        <w:sz w:val="20"/>
+      </w:rPr>
+    </w:lvl>
+    <w:lvl w:ilvl="7" w:tentative="1">
+      <w:start w:val="1"/>
+      <w:numFmt w:val="bullet"/>
+      <w:lvlText w:val=""/>
+      <w:lvlJc w:val="left"/>
+      <w:pPr>
+        <w:tabs>
+          <w:tab w:val="num" w:pos="5760"/>
+        </w:tabs>
+        <w:ind w:left="5760" w:hanging="360"/>
+      </w:pPr>
+      <w:rPr>
+        <w:rFonts w:ascii="Wingdings" w:hAnsi="Wingdings" w:hint="default"/>
+        <w:sz w:val="20"/>
+      </w:rPr>
+    </w:lvl>
+    <w:lvl w:ilvl="8" w:tentative="1">
+      <w:start w:val="1"/>
+      <w:numFmt w:val="bullet"/>
+      <w:lvlText w:val=""/>
+      <w:lvlJc w:val="left"/>
+      <w:pPr>
+        <w:tabs>
+          <w:tab w:val="num" w:pos="6480"/>
+        </w:tabs>
+        <w:ind w:left="6480" w:hanging="360"/>
+      </w:pPr>
+      <w:rPr>
+        <w:rFonts w:ascii="Wingdings" w:hAnsi="Wingdings" w:hint="default"/>
+        <w:sz w:val="20"/>
+      </w:rPr>
+    </w:lvl>
+  </w:abstractNum>
+  <w:abstractNum w:abstractNumId="9">
+    <w:nsid w:val="69B64B0D"/>
+    <w:multiLevelType w:val="multilevel"/>
+    <w:tmpl w:val="F5984868"/>
+    <w:lvl w:ilvl="0">
+      <w:start w:val="1"/>
+      <w:numFmt w:val="bullet"/>
+      <w:lvlText w:val=""/>
+      <w:lvlJc w:val="left"/>
+      <w:pPr>
+        <w:tabs>
+          <w:tab w:val="num" w:pos="720"/>
+        </w:tabs>
+        <w:ind w:left="720" w:hanging="360"/>
+      </w:pPr>
+      <w:rPr>
+        <w:rFonts w:ascii="Symbol" w:hAnsi="Symbol" w:hint="default"/>
+        <w:sz w:val="20"/>
+      </w:rPr>
+    </w:lvl>
+    <w:lvl w:ilvl="1" w:tentative="1">
+      <w:start w:val="1"/>
+      <w:numFmt w:val="bullet"/>
+      <w:lvlText w:val="o"/>
+      <w:lvlJc w:val="left"/>
+      <w:pPr>
+        <w:tabs>
+          <w:tab w:val="num" w:pos="1440"/>
+        </w:tabs>
+        <w:ind w:left="1440" w:hanging="360"/>
+      </w:pPr>
+      <w:rPr>
+        <w:rFonts w:ascii="Courier New" w:hAnsi="Courier New" w:hint="default"/>
+        <w:sz w:val="20"/>
+      </w:rPr>
+    </w:lvl>
+    <w:lvl w:ilvl="2" w:tentative="1">
+      <w:start w:val="1"/>
+      <w:numFmt w:val="bullet"/>
+      <w:lvlText w:val=""/>
+      <w:lvlJc w:val="left"/>
+      <w:pPr>
+        <w:tabs>
+          <w:tab w:val="num" w:pos="2160"/>
+        </w:tabs>
+        <w:ind w:left="2160" w:hanging="360"/>
+      </w:pPr>
+      <w:rPr>
+        <w:rFonts w:ascii="Wingdings" w:hAnsi="Wingdings" w:hint="default"/>
+        <w:sz w:val="20"/>
+      </w:rPr>
+    </w:lvl>
+    <w:lvl w:ilvl="3" w:tentative="1">
+      <w:start w:val="1"/>
+      <w:numFmt w:val="bullet"/>
+      <w:lvlText w:val=""/>
+      <w:lvlJc w:val="left"/>
+      <w:pPr>
+        <w:tabs>
+          <w:tab w:val="num" w:pos="2880"/>
+        </w:tabs>
+        <w:ind w:left="2880" w:hanging="360"/>
+      </w:pPr>
+      <w:rPr>
+        <w:rFonts w:ascii="Wingdings" w:hAnsi="Wingdings" w:hint="default"/>
+        <w:sz w:val="20"/>
+      </w:rPr>
+    </w:lvl>
+    <w:lvl w:ilvl="4" w:tentative="1">
+      <w:start w:val="1"/>
+      <w:numFmt w:val="bullet"/>
+      <w:lvlText w:val=""/>
+      <w:lvlJc w:val="left"/>
+      <w:pPr>
+        <w:tabs>
+          <w:tab w:val="num" w:pos="3600"/>
+        </w:tabs>
+        <w:ind w:left="3600" w:hanging="360"/>
+      </w:pPr>
+      <w:rPr>
+        <w:rFonts w:ascii="Wingdings" w:hAnsi="Wingdings" w:hint="default"/>
+        <w:sz w:val="20"/>
+      </w:rPr>
+    </w:lvl>
+    <w:lvl w:ilvl="5" w:tentative="1">
+      <w:start w:val="1"/>
+      <w:numFmt w:val="bullet"/>
+      <w:lvlText w:val=""/>
+      <w:lvlJc w:val="left"/>
+      <w:pPr>
+        <w:tabs>
+          <w:tab w:val="num" w:pos="4320"/>
+        </w:tabs>
+        <w:ind w:left="4320" w:hanging="360"/>
+      </w:pPr>
+      <w:rPr>
+        <w:rFonts w:ascii="Wingdings" w:hAnsi="Wingdings" w:hint="default"/>
+        <w:sz w:val="20"/>
+      </w:rPr>
+    </w:lvl>
+    <w:lvl w:ilvl="6" w:tentative="1">
+      <w:start w:val="1"/>
+      <w:numFmt w:val="bullet"/>
+      <w:lvlText w:val=""/>
+      <w:lvlJc w:val="left"/>
+      <w:pPr>
+        <w:tabs>
+          <w:tab w:val="num" w:pos="5040"/>
+        </w:tabs>
+        <w:ind w:left="5040" w:hanging="360"/>
+      </w:pPr>
+      <w:rPr>
+        <w:rFonts w:ascii="Wingdings" w:hAnsi="Wingdings" w:hint="default"/>
+        <w:sz w:val="20"/>
+      </w:rPr>
+    </w:lvl>
+    <w:lvl w:ilvl="7" w:tentative="1">
+      <w:start w:val="1"/>
+      <w:numFmt w:val="bullet"/>
+      <w:lvlText w:val=""/>
+      <w:lvlJc w:val="left"/>
+      <w:pPr>
+        <w:tabs>
+          <w:tab w:val="num" w:pos="5760"/>
+        </w:tabs>
+        <w:ind w:left="5760" w:hanging="360"/>
+      </w:pPr>
+      <w:rPr>
+        <w:rFonts w:ascii="Wingdings" w:hAnsi="Wingdings" w:hint="default"/>
+        <w:sz w:val="20"/>
+      </w:rPr>
+    </w:lvl>
+    <w:lvl w:ilvl="8" w:tentative="1">
+      <w:start w:val="1"/>
+      <w:numFmt w:val="bullet"/>
+      <w:lvlText w:val=""/>
+      <w:lvlJc w:val="left"/>
+      <w:pPr>
+        <w:tabs>
+          <w:tab w:val="num" w:pos="6480"/>
+        </w:tabs>
+        <w:ind w:left="6480" w:hanging="360"/>
+      </w:pPr>
+      <w:rPr>
+        <w:rFonts w:ascii="Wingdings" w:hAnsi="Wingdings" w:hint="default"/>
+        <w:sz w:val="20"/>
+      </w:rPr>
+    </w:lvl>
+  </w:abstractNum>
+  <w:abstractNum w:abstractNumId="10">
+    <w:nsid w:val="6B4B6859"/>
+    <w:multiLevelType w:val="multilevel"/>
+    <w:tmpl w:val="E14A812C"/>
+    <w:lvl w:ilvl="0">
+      <w:start w:val="1"/>
+      <w:numFmt w:val="decimal"/>
+      <w:lvlText w:val="%1."/>
+      <w:lvlJc w:val="left"/>
+      <w:pPr>
+        <w:tabs>
+          <w:tab w:val="num" w:pos="720"/>
+        </w:tabs>
+        <w:ind w:left="720" w:hanging="360"/>
+      </w:pPr>
+    </w:lvl>
+    <w:lvl w:ilvl="1" w:tentative="1">
+      <w:start w:val="1"/>
+      <w:numFmt w:val="decimal"/>
+      <w:lvlText w:val="%2."/>
+      <w:lvlJc w:val="left"/>
+      <w:pPr>
+        <w:tabs>
+          <w:tab w:val="num" w:pos="1440"/>
+        </w:tabs>
+        <w:ind w:left="1440" w:hanging="360"/>
+      </w:pPr>
+    </w:lvl>
+    <w:lvl w:ilvl="2" w:tentative="1">
+      <w:start w:val="1"/>
+      <w:numFmt w:val="decimal"/>
+      <w:lvlText w:val="%3."/>
+      <w:lvlJc w:val="left"/>
+      <w:pPr>
+        <w:tabs>
+          <w:tab w:val="num" w:pos="2160"/>
+        </w:tabs>
+        <w:ind w:left="2160" w:hanging="360"/>
+      </w:pPr>
+    </w:lvl>
+    <w:lvl w:ilvl="3" w:tentative="1">
+      <w:start w:val="1"/>
+      <w:numFmt w:val="decimal"/>
+      <w:lvlText w:val="%4."/>
+      <w:lvlJc w:val="left"/>
+      <w:pPr>
+        <w:tabs>
+          <w:tab w:val="num" w:pos="2880"/>
+        </w:tabs>
+        <w:ind w:left="2880" w:hanging="360"/>
+      </w:pPr>
+    </w:lvl>
+    <w:lvl w:ilvl="4" w:tentative="1">
+      <w:start w:val="1"/>
+      <w:numFmt w:val="decimal"/>
+      <w:lvlText w:val="%5."/>
+      <w:lvlJc w:val="left"/>
+      <w:pPr>
+        <w:tabs>
+          <w:tab w:val="num" w:pos="3600"/>
+        </w:tabs>
+        <w:ind w:left="3600" w:hanging="360"/>
+      </w:pPr>
+    </w:lvl>
+    <w:lvl w:ilvl="5" w:tentative="1">
+      <w:start w:val="1"/>
+      <w:numFmt w:val="decimal"/>
+      <w:lvlText w:val="%6."/>
+      <w:lvlJc w:val="left"/>
+      <w:pPr>
+        <w:tabs>
+          <w:tab w:val="num" w:pos="4320"/>
+        </w:tabs>
+        <w:ind w:left="4320" w:hanging="360"/>
+      </w:pPr>
+    </w:lvl>
+    <w:lvl w:ilvl="6" w:tentative="1">
+      <w:start w:val="1"/>
+      <w:numFmt w:val="decimal"/>
+      <w:lvlText w:val="%7."/>
+      <w:lvlJc w:val="left"/>
+      <w:pPr>
+        <w:tabs>
+          <w:tab w:val="num" w:pos="5040"/>
+        </w:tabs>
+        <w:ind w:left="5040" w:hanging="360"/>
+      </w:pPr>
+    </w:lvl>
+    <w:lvl w:ilvl="7" w:tentative="1">
+      <w:start w:val="1"/>
+      <w:numFmt w:val="decimal"/>
+      <w:lvlText w:val="%8."/>
+      <w:lvlJc w:val="left"/>
+      <w:pPr>
+        <w:tabs>
+          <w:tab w:val="num" w:pos="5760"/>
+        </w:tabs>
+        <w:ind w:left="5760" w:hanging="360"/>
+      </w:pPr>
+    </w:lvl>
+    <w:lvl w:ilvl="8" w:tentative="1">
+      <w:start w:val="1"/>
+      <w:numFmt w:val="decimal"/>
+      <w:lvlText w:val="%9."/>
+      <w:lvlJc w:val="left"/>
+      <w:pPr>
+        <w:tabs>
+          <w:tab w:val="num" w:pos="6480"/>
+        </w:tabs>
+        <w:ind w:left="6480" w:hanging="360"/>
+      </w:pPr>
+    </w:lvl>
+  </w:abstractNum>
+  <w:abstractNum w:abstractNumId="11">
+    <w:nsid w:val="7D0D249A"/>
+    <w:multiLevelType w:val="multilevel"/>
+    <w:tmpl w:val="A49451E0"/>
+    <w:lvl w:ilvl="0">
+      <w:start w:val="1"/>
+      <w:numFmt w:val="bullet"/>
+      <w:lvlText w:val=""/>
+      <w:lvlJc w:val="left"/>
+      <w:pPr>
+        <w:tabs>
+          <w:tab w:val="num" w:pos="720"/>
+        </w:tabs>
+        <w:ind w:left="720" w:hanging="360"/>
+      </w:pPr>
+      <w:rPr>
+        <w:rFonts w:ascii="Symbol" w:hAnsi="Symbol" w:hint="default"/>
+        <w:sz w:val="20"/>
+      </w:rPr>
+    </w:lvl>
+    <w:lvl w:ilvl="1" w:tentative="1">
+      <w:start w:val="1"/>
+      <w:numFmt w:val="bullet"/>
+      <w:lvlText w:val="o"/>
+      <w:lvlJc w:val="left"/>
+      <w:pPr>
+        <w:tabs>
+          <w:tab w:val="num" w:pos="1440"/>
+        </w:tabs>
+        <w:ind w:left="1440" w:hanging="360"/>
+      </w:pPr>
+      <w:rPr>
+        <w:rFonts w:ascii="Courier New" w:hAnsi="Courier New" w:hint="default"/>
+        <w:sz w:val="20"/>
+      </w:rPr>
+    </w:lvl>
+    <w:lvl w:ilvl="2" w:tentative="1">
+      <w:start w:val="1"/>
+      <w:numFmt w:val="bullet"/>
+      <w:lvlText w:val=""/>
+      <w:lvlJc w:val="left"/>
+      <w:pPr>
+        <w:tabs>
+          <w:tab w:val="num" w:pos="2160"/>
+        </w:tabs>
+        <w:ind w:left="2160" w:hanging="360"/>
+      </w:pPr>
+      <w:rPr>
+        <w:rFonts w:ascii="Wingdings" w:hAnsi="Wingdings" w:hint="default"/>
+        <w:sz w:val="20"/>
+      </w:rPr>
+    </w:lvl>
+    <w:lvl w:ilvl="3" w:tentative="1">
+      <w:start w:val="1"/>
+      <w:numFmt w:val="bullet"/>
+      <w:lvlText w:val=""/>
+      <w:lvlJc w:val="left"/>
+      <w:pPr>
+        <w:tabs>
+          <w:tab w:val="num" w:pos="2880"/>
+        </w:tabs>
+        <w:ind w:left="2880" w:hanging="360"/>
+      </w:pPr>
+      <w:rPr>
+        <w:rFonts w:ascii="Wingdings" w:hAnsi="Wingdings" w:hint="default"/>
+        <w:sz w:val="20"/>
+      </w:rPr>
+    </w:lvl>
+    <w:lvl w:ilvl="4" w:tentative="1">
+      <w:start w:val="1"/>
+      <w:numFmt w:val="bullet"/>
+      <w:lvlText w:val=""/>
+      <w:lvlJc w:val="left"/>
+      <w:pPr>
+        <w:tabs>
+          <w:tab w:val="num" w:pos="3600"/>
+        </w:tabs>
+        <w:ind w:left="3600" w:hanging="360"/>
+      </w:pPr>
+      <w:rPr>
+        <w:rFonts w:ascii="Wingdings" w:hAnsi="Wingdings" w:hint="default"/>
+        <w:sz w:val="20"/>
+      </w:rPr>
+    </w:lvl>
+    <w:lvl w:ilvl="5" w:tentative="1">
+      <w:start w:val="1"/>
+      <w:numFmt w:val="bullet"/>
+      <w:lvlText w:val=""/>
+      <w:lvlJc w:val="left"/>
+      <w:pPr>
+        <w:tabs>
+          <w:tab w:val="num" w:pos="4320"/>
+        </w:tabs>
+        <w:ind w:left="4320" w:hanging="360"/>
+      </w:pPr>
+      <w:rPr>
+        <w:rFonts w:ascii="Wingdings" w:hAnsi="Wingdings" w:hint="default"/>
+        <w:sz w:val="20"/>
+      </w:rPr>
+    </w:lvl>
+    <w:lvl w:ilvl="6" w:tentative="1">
+      <w:start w:val="1"/>
+      <w:numFmt w:val="bullet"/>
+      <w:lvlText w:val=""/>
+      <w:lvlJc w:val="left"/>
+      <w:pPr>
+        <w:tabs>
+          <w:tab w:val="num" w:pos="5040"/>
+        </w:tabs>
+        <w:ind w:left="5040" w:hanging="360"/>
+      </w:pPr>
+      <w:rPr>
+        <w:rFonts w:ascii="Wingdings" w:hAnsi="Wingdings" w:hint="default"/>
+        <w:sz w:val="20"/>
+      </w:rPr>
+    </w:lvl>
+    <w:lvl w:ilvl="7" w:tentative="1">
+      <w:start w:val="1"/>
+      <w:numFmt w:val="bullet"/>
+      <w:lvlText w:val=""/>
+      <w:lvlJc w:val="left"/>
+      <w:pPr>
+        <w:tabs>
+          <w:tab w:val="num" w:pos="5760"/>
+        </w:tabs>
+        <w:ind w:left="5760" w:hanging="360"/>
+      </w:pPr>
+      <w:rPr>
+        <w:rFonts w:ascii="Wingdings" w:hAnsi="Wingdings" w:hint="default"/>
+        <w:sz w:val="20"/>
+      </w:rPr>
+    </w:lvl>
+    <w:lvl w:ilvl="8" w:tentative="1">
+      <w:start w:val="1"/>
+      <w:numFmt w:val="bullet"/>
+      <w:lvlText w:val=""/>
+      <w:lvlJc w:val="left"/>
+      <w:pPr>
+        <w:tabs>
+          <w:tab w:val="num" w:pos="6480"/>
+        </w:tabs>
+        <w:ind w:left="6480" w:hanging="360"/>
+      </w:pPr>
+      <w:rPr>
+        <w:rFonts w:ascii="Wingdings" w:hAnsi="Wingdings" w:hint="default"/>
+        <w:sz w:val="20"/>
+      </w:rPr>
+    </w:lvl>
+  </w:abstractNum>
   <w:num w:numId="1">
+    <w:abstractNumId w:val="7"/>
+  </w:num>
+  <w:num w:numId="2">
     <w:abstractNumId w:val="2"/>
   </w:num>
-  <w:num w:numId="2">
+  <w:num w:numId="3">
+    <w:abstractNumId w:val="5"/>
+  </w:num>
+  <w:num w:numId="4">
+    <w:abstractNumId w:val="1"/>
+  </w:num>
+  <w:num w:numId="5">
+    <w:abstractNumId w:val="4"/>
+  </w:num>
+  <w:num w:numId="6">
+    <w:abstractNumId w:val="10"/>
+  </w:num>
+  <w:num w:numId="7">
+    <w:abstractNumId w:val="9"/>
+  </w:num>
+  <w:num w:numId="8">
+    <w:abstractNumId w:val="3"/>
+  </w:num>
+  <w:num w:numId="9">
+    <w:abstractNumId w:val="11"/>
+  </w:num>
+  <w:num w:numId="10">
+    <w:abstractNumId w:val="6"/>
+  </w:num>
+  <w:num w:numId="11">
+    <w:abstractNumId w:val="8"/>
+  </w:num>
+  <w:num w:numId="12">
     <w:abstractNumId w:val="0"/>
-  </w:num>
-  <w:num w:numId="3">
-    <w:abstractNumId w:val="1"/>
   </w:num>
 </w:numbering>
 </file>
@@ -3020,6 +6540,27 @@
     <w:name w:val="Normal"/>
     <w:qFormat/>
   </w:style>
+  <w:style w:type="paragraph" w:styleId="Heading1">
+    <w:name w:val="heading 1"/>
+    <w:basedOn w:val="Normal"/>
+    <w:next w:val="Normal"/>
+    <w:link w:val="Heading1Char"/>
+    <w:uiPriority w:val="9"/>
+    <w:qFormat/>
+    <w:rsid w:val="00902A86"/>
+    <w:pPr>
+      <w:keepNext/>
+      <w:keepLines/>
+      <w:spacing w:before="240" w:after="0"/>
+      <w:outlineLvl w:val="0"/>
+    </w:pPr>
+    <w:rPr>
+      <w:rFonts w:asciiTheme="majorHAnsi" w:eastAsiaTheme="majorEastAsia" w:hAnsiTheme="majorHAnsi" w:cstheme="majorBidi"/>
+      <w:color w:val="2E74B5" w:themeColor="accent1" w:themeShade="BF"/>
+      <w:sz w:val="32"/>
+      <w:szCs w:val="32"/>
+    </w:rPr>
+  </w:style>
   <w:style w:type="paragraph" w:styleId="Heading2">
     <w:name w:val="heading 2"/>
     <w:basedOn w:val="Normal"/>
@@ -3058,6 +6599,29 @@
       <w:sz w:val="27"/>
       <w:szCs w:val="27"/>
       <w:lang w:eastAsia="en-IN"/>
+    </w:rPr>
+  </w:style>
+  <w:style w:type="paragraph" w:styleId="Heading4">
+    <w:name w:val="heading 4"/>
+    <w:basedOn w:val="Normal"/>
+    <w:next w:val="Normal"/>
+    <w:link w:val="Heading4Char"/>
+    <w:uiPriority w:val="9"/>
+    <w:semiHidden/>
+    <w:unhideWhenUsed/>
+    <w:qFormat/>
+    <w:rsid w:val="00902A86"/>
+    <w:pPr>
+      <w:keepNext/>
+      <w:keepLines/>
+      <w:spacing w:before="40" w:after="0"/>
+      <w:outlineLvl w:val="3"/>
+    </w:pPr>
+    <w:rPr>
+      <w:rFonts w:asciiTheme="majorHAnsi" w:eastAsiaTheme="majorEastAsia" w:hAnsiTheme="majorHAnsi" w:cstheme="majorBidi"/>
+      <w:i/>
+      <w:iCs/>
+      <w:color w:val="2E74B5" w:themeColor="accent1" w:themeShade="BF"/>
     </w:rPr>
   </w:style>
   <w:style w:type="character" w:default="1" w:styleId="DefaultParagraphFont">
@@ -3154,6 +6718,46 @@
     <w:rPr>
       <w:b/>
       <w:bCs/>
+    </w:rPr>
+  </w:style>
+  <w:style w:type="character" w:customStyle="1" w:styleId="Heading4Char">
+    <w:name w:val="Heading 4 Char"/>
+    <w:basedOn w:val="DefaultParagraphFont"/>
+    <w:link w:val="Heading4"/>
+    <w:uiPriority w:val="9"/>
+    <w:semiHidden/>
+    <w:rsid w:val="00902A86"/>
+    <w:rPr>
+      <w:rFonts w:asciiTheme="majorHAnsi" w:eastAsiaTheme="majorEastAsia" w:hAnsiTheme="majorHAnsi" w:cstheme="majorBidi"/>
+      <w:i/>
+      <w:iCs/>
+      <w:color w:val="2E74B5" w:themeColor="accent1" w:themeShade="BF"/>
+    </w:rPr>
+  </w:style>
+  <w:style w:type="character" w:styleId="HTMLCode">
+    <w:name w:val="HTML Code"/>
+    <w:basedOn w:val="DefaultParagraphFont"/>
+    <w:uiPriority w:val="99"/>
+    <w:semiHidden/>
+    <w:unhideWhenUsed/>
+    <w:rsid w:val="00902A86"/>
+    <w:rPr>
+      <w:rFonts w:ascii="Courier New" w:eastAsia="Times New Roman" w:hAnsi="Courier New" w:cs="Courier New"/>
+      <w:sz w:val="20"/>
+      <w:szCs w:val="20"/>
+    </w:rPr>
+  </w:style>
+  <w:style w:type="character" w:customStyle="1" w:styleId="Heading1Char">
+    <w:name w:val="Heading 1 Char"/>
+    <w:basedOn w:val="DefaultParagraphFont"/>
+    <w:link w:val="Heading1"/>
+    <w:uiPriority w:val="9"/>
+    <w:rsid w:val="00902A86"/>
+    <w:rPr>
+      <w:rFonts w:asciiTheme="majorHAnsi" w:eastAsiaTheme="majorEastAsia" w:hAnsiTheme="majorHAnsi" w:cstheme="majorBidi"/>
+      <w:color w:val="2E74B5" w:themeColor="accent1" w:themeShade="BF"/>
+      <w:sz w:val="32"/>
+      <w:szCs w:val="32"/>
     </w:rPr>
   </w:style>
 </w:styles>
